--- a/SDLC.docx
+++ b/SDLC.docx
@@ -1,7 +1,63 @@
 
 <file path=word/document.xml><?xml version="1.0" encoding="utf-8"?>
-<w:document xmlns:wpc="http://schemas.microsoft.com/office/word/2010/wordprocessingCanvas" xmlns:mc="http://schemas.openxmlformats.org/markup-compatibility/2006" xmlns:o="urn:schemas-microsoft-com:office:office" xmlns:r="http://schemas.openxmlformats.org/officeDocument/2006/relationships" xmlns:m="http://schemas.openxmlformats.org/officeDocument/2006/math" xmlns:v="urn:schemas-microsoft-com:vml" xmlns:wp14="http://schemas.microsoft.com/office/word/2010/wordprocessingDrawing" xmlns:wp="http://schemas.openxmlformats.org/drawingml/2006/wordprocessingDrawing" xmlns:w10="urn:schemas-microsoft-com:office:word" xmlns:w="http://schemas.openxmlformats.org/wordprocessingml/2006/main" xmlns:w14="http://schemas.microsoft.com/office/word/2010/wordml" xmlns:w15="http://schemas.microsoft.com/office/word/2012/wordml" xmlns:wpg="http://schemas.microsoft.com/office/word/2010/wordprocessingGroup" xmlns:wpi="http://schemas.microsoft.com/office/word/2010/wordprocessingInk" xmlns:wne="http://schemas.microsoft.com/office/word/2006/wordml" xmlns:wps="http://schemas.microsoft.com/office/word/2010/wordprocessingShape" mc:Ignorable="w14 w15 wp14">
+<w:document xmlns:wpc="http://schemas.microsoft.com/office/word/2010/wordprocessingCanvas" xmlns:mc="http://schemas.openxmlformats.org/markup-compatibility/2006" xmlns:o="urn:schemas-microsoft-com:office:office" xmlns:r="http://schemas.openxmlformats.org/officeDocument/2006/relationships" xmlns:m="http://schemas.openxmlformats.org/officeDocument/2006/math" xmlns:v="urn:schemas-microsoft-com:vml" xmlns:wp14="http://schemas.microsoft.com/office/word/2010/wordprocessingDrawing" xmlns:wp="http://schemas.openxmlformats.org/drawingml/2006/wordprocessingDrawing" xmlns:w="http://schemas.openxmlformats.org/wordprocessingml/2006/main" xmlns:w14="http://schemas.microsoft.com/office/word/2010/wordml" xmlns:w10="urn:schemas-microsoft-com:office:word" xmlns:w15="http://schemas.microsoft.com/office/word/2012/wordml" xmlns:wpg="http://schemas.microsoft.com/office/word/2010/wordprocessingGroup" xmlns:wpi="http://schemas.microsoft.com/office/word/2010/wordprocessingInk" xmlns:wne="http://schemas.microsoft.com/office/word/2006/wordml" xmlns:wps="http://schemas.microsoft.com/office/word/2010/wordprocessingShape" xmlns:wpsCustomData="http://www.wps.cn/officeDocument/2013/wpsCustomData" mc:Ignorable="w14 w15 wp14">
   <w:body>
+    <w:p/>
+    <w:p/>
+    <w:p/>
+    <w:p>
+      <w:pPr>
+        <w:jc w:val="center"/>
+        <w:rPr>
+          <w:rFonts w:hint="default"/>
+          <w:lang w:val="en-US"/>
+        </w:rPr>
+      </w:pPr>
+      <w:r>
+        <w:rPr>
+          <w:rFonts w:hint="default"/>
+          <w:lang w:val="en-US"/>
+        </w:rPr>
+        <w:drawing>
+          <wp:inline distT="0" distB="0" distL="114300" distR="114300">
+            <wp:extent cx="5323840" cy="3993515"/>
+            <wp:effectExtent l="0" t="0" r="10160" b="6985"/>
+            <wp:docPr id="1" name="Picture 1" descr="SDLC Communication"/>
+            <wp:cNvGraphicFramePr>
+              <a:graphicFrameLocks xmlns:a="http://schemas.openxmlformats.org/drawingml/2006/main" noChangeAspect="1"/>
+            </wp:cNvGraphicFramePr>
+            <a:graphic xmlns:a="http://schemas.openxmlformats.org/drawingml/2006/main">
+              <a:graphicData uri="http://schemas.openxmlformats.org/drawingml/2006/picture">
+                <pic:pic xmlns:pic="http://schemas.openxmlformats.org/drawingml/2006/picture">
+                  <pic:nvPicPr>
+                    <pic:cNvPr id="1" name="Picture 1" descr="SDLC Communication"/>
+                    <pic:cNvPicPr>
+                      <a:picLocks noChangeAspect="1"/>
+                    </pic:cNvPicPr>
+                  </pic:nvPicPr>
+                  <pic:blipFill>
+                    <a:blip r:embed="rId6"/>
+                    <a:stretch>
+                      <a:fillRect/>
+                    </a:stretch>
+                  </pic:blipFill>
+                  <pic:spPr>
+                    <a:xfrm>
+                      <a:off x="0" y="0"/>
+                      <a:ext cx="5323840" cy="3993515"/>
+                    </a:xfrm>
+                    <a:prstGeom prst="rect">
+                      <a:avLst/>
+                    </a:prstGeom>
+                  </pic:spPr>
+                </pic:pic>
+              </a:graphicData>
+            </a:graphic>
+          </wp:inline>
+        </w:drawing>
+      </w:r>
+    </w:p>
+    <w:p/>
     <w:p>
       <w:r>
         <w:t>SDLC</w:t>
@@ -15,7 +71,7 @@
     <w:p>
       <w:pPr>
         <w:rPr>
-          <w:rFonts w:ascii="Poppins Bold" w:eastAsia="Times New Roman" w:hAnsi="Poppins Bold" w:cs="Times New Roman"/>
+          <w:rFonts w:ascii="Poppins Bold" w:hAnsi="Poppins Bold" w:eastAsia="Times New Roman" w:cs="Times New Roman"/>
           <w:b/>
           <w:bCs/>
           <w:color w:val="060606"/>
@@ -25,7 +81,7 @@
       </w:pPr>
       <w:r>
         <w:rPr>
-          <w:rFonts w:ascii="Poppins Bold" w:eastAsia="Times New Roman" w:hAnsi="Poppins Bold" w:cs="Times New Roman"/>
+          <w:rFonts w:ascii="Poppins Bold" w:hAnsi="Poppins Bold" w:eastAsia="Times New Roman" w:cs="Times New Roman"/>
           <w:b/>
           <w:bCs/>
           <w:color w:val="060606"/>
@@ -36,7 +92,7 @@
       </w:r>
     </w:p>
     <w:p>
-      <w:r>
+      <w:pPr>
         <w:rPr>
           <w:rFonts w:ascii="Source Sans Pro" w:hAnsi="Source Sans Pro"/>
           <w:color w:val="060606"/>
@@ -44,12 +100,34 @@
           <w:szCs w:val="29"/>
           <w:shd w:val="clear" w:color="auto" w:fill="FFFFFF"/>
         </w:rPr>
+      </w:pPr>
+      <w:r>
+        <w:rPr>
+          <w:rFonts w:ascii="Source Sans Pro" w:hAnsi="Source Sans Pro"/>
+          <w:color w:val="060606"/>
+          <w:sz w:val="29"/>
+          <w:szCs w:val="29"/>
+          <w:shd w:val="clear" w:color="auto" w:fill="FFFFFF"/>
+        </w:rPr>
         <w:t>Software Development Life Cycle (SDLC) is the process by which software comes to life. It can vary depending on the framework chosen by the team (more on that later), but whatever path you take, the journey from idea to final software in the user’s hands is what we call SDLC. </w:t>
       </w:r>
     </w:p>
     <w:p>
       <w:pPr>
-        <w:pStyle w:val="Heading2"/>
+        <w:rPr>
+          <w:rFonts w:ascii="Source Sans Pro" w:hAnsi="Source Sans Pro"/>
+          <w:color w:val="060606"/>
+          <w:sz w:val="29"/>
+          <w:szCs w:val="29"/>
+          <w:shd w:val="clear" w:color="auto" w:fill="FFFFFF"/>
+        </w:rPr>
+      </w:pPr>
+      <w:bookmarkStart w:id="0" w:name="_GoBack"/>
+      <w:bookmarkEnd w:id="0"/>
+    </w:p>
+    <w:p>
+      <w:pPr>
+        <w:pStyle w:val="2"/>
         <w:shd w:val="clear" w:color="auto" w:fill="FFFFFF"/>
         <w:spacing w:before="825" w:beforeAutospacing="0" w:after="450" w:afterAutospacing="0"/>
         <w:rPr>
@@ -61,7 +139,7 @@
       </w:pPr>
       <w:r>
         <w:rPr>
-          <w:rStyle w:val="Strong"/>
+          <w:rStyle w:val="8"/>
           <w:rFonts w:ascii="Poppins Bold" w:hAnsi="Poppins Bold"/>
           <w:b/>
           <w:bCs/>
@@ -74,7 +152,7 @@
     </w:p>
     <w:p>
       <w:pPr>
-        <w:pStyle w:val="NormalWeb"/>
+        <w:pStyle w:val="7"/>
         <w:shd w:val="clear" w:color="auto" w:fill="FFFFFF"/>
         <w:spacing w:before="0" w:beforeAutospacing="0" w:after="450" w:afterAutospacing="0"/>
         <w:rPr>
@@ -96,7 +174,7 @@
     </w:p>
     <w:p>
       <w:pPr>
-        <w:pStyle w:val="NormalWeb"/>
+        <w:pStyle w:val="7"/>
         <w:shd w:val="clear" w:color="auto" w:fill="FFFFFF"/>
         <w:spacing w:before="0" w:beforeAutospacing="0" w:after="450" w:afterAutospacing="0"/>
         <w:rPr>
@@ -118,7 +196,7 @@
     </w:p>
     <w:p>
       <w:pPr>
-        <w:pStyle w:val="Heading3"/>
+        <w:pStyle w:val="3"/>
         <w:shd w:val="clear" w:color="auto" w:fill="FFFFFF"/>
         <w:spacing w:before="750" w:after="300"/>
         <w:rPr>
@@ -130,7 +208,7 @@
       </w:pPr>
       <w:r>
         <w:rPr>
-          <w:rStyle w:val="Strong"/>
+          <w:rStyle w:val="8"/>
           <w:rFonts w:ascii="Poppins Bold" w:hAnsi="Poppins Bold"/>
           <w:b w:val="0"/>
           <w:bCs w:val="0"/>
@@ -143,7 +221,7 @@
     </w:p>
     <w:p>
       <w:pPr>
-        <w:pStyle w:val="NormalWeb"/>
+        <w:pStyle w:val="7"/>
         <w:shd w:val="clear" w:color="auto" w:fill="FFFFFF"/>
         <w:spacing w:before="0" w:beforeAutospacing="0" w:after="450" w:afterAutospacing="0"/>
         <w:rPr>
@@ -165,7 +243,7 @@
     </w:p>
     <w:p>
       <w:pPr>
-        <w:pStyle w:val="NormalWeb"/>
+        <w:pStyle w:val="7"/>
         <w:shd w:val="clear" w:color="auto" w:fill="FFFFFF"/>
         <w:spacing w:before="0" w:beforeAutospacing="0" w:after="450" w:afterAutospacing="0"/>
         <w:rPr>
@@ -187,39 +265,29 @@
     </w:p>
     <w:p>
       <w:pPr>
-        <w:pStyle w:val="NormalWeb"/>
-        <w:shd w:val="clear" w:color="auto" w:fill="FFFFFF"/>
-        <w:spacing w:before="0" w:beforeAutospacing="0" w:after="450" w:afterAutospacing="0"/>
-        <w:rPr>
-          <w:rFonts w:ascii="Source Sans Pro" w:hAnsi="Source Sans Pro"/>
-          <w:color w:val="060606"/>
-          <w:sz w:val="29"/>
-          <w:szCs w:val="29"/>
-        </w:rPr>
-      </w:pPr>
-      <w:r>
-        <w:rPr>
-          <w:rFonts w:ascii="Source Sans Pro" w:hAnsi="Source Sans Pro"/>
-          <w:color w:val="060606"/>
-          <w:sz w:val="29"/>
-          <w:szCs w:val="29"/>
-        </w:rPr>
-        <w:t xml:space="preserve">By the end of the planning phase, the team leads should have a working estimate of how much the project will cost and who will be part of the project. </w:t>
-      </w:r>
-      <w:r>
-        <w:rPr>
-          <w:rFonts w:ascii="Source Sans Pro" w:hAnsi="Source Sans Pro"/>
-          <w:color w:val="060606"/>
-          <w:sz w:val="29"/>
-          <w:szCs w:val="29"/>
-        </w:rPr>
-        <w:lastRenderedPageBreak/>
-        <w:t>They also set a project deadline and milestones and overall create the basic structure for the project.</w:t>
-      </w:r>
-    </w:p>
-    <w:p>
-      <w:pPr>
-        <w:pStyle w:val="NormalWeb"/>
+        <w:pStyle w:val="7"/>
+        <w:shd w:val="clear" w:color="auto" w:fill="FFFFFF"/>
+        <w:spacing w:before="0" w:beforeAutospacing="0" w:after="450" w:afterAutospacing="0"/>
+        <w:rPr>
+          <w:rFonts w:ascii="Source Sans Pro" w:hAnsi="Source Sans Pro"/>
+          <w:color w:val="060606"/>
+          <w:sz w:val="29"/>
+          <w:szCs w:val="29"/>
+        </w:rPr>
+      </w:pPr>
+      <w:r>
+        <w:rPr>
+          <w:rFonts w:ascii="Source Sans Pro" w:hAnsi="Source Sans Pro"/>
+          <w:color w:val="060606"/>
+          <w:sz w:val="29"/>
+          <w:szCs w:val="29"/>
+        </w:rPr>
+        <w:t>By the end of the planning phase, the team leads should have a working estimate of how much the project will cost and who will be part of the project. They also set a project deadline and milestones and overall create the basic structure for the project.</w:t>
+      </w:r>
+    </w:p>
+    <w:p>
+      <w:pPr>
+        <w:pStyle w:val="7"/>
         <w:shd w:val="clear" w:color="auto" w:fill="FFFFFF"/>
         <w:spacing w:before="0" w:beforeAutospacing="0" w:after="450" w:afterAutospacing="0"/>
         <w:rPr>
@@ -241,7 +309,7 @@
     </w:p>
     <w:p>
       <w:pPr>
-        <w:pStyle w:val="Heading3"/>
+        <w:pStyle w:val="3"/>
         <w:shd w:val="clear" w:color="auto" w:fill="FFFFFF"/>
         <w:spacing w:before="750" w:after="300"/>
         <w:rPr>
@@ -253,7 +321,7 @@
       </w:pPr>
       <w:r>
         <w:rPr>
-          <w:rStyle w:val="Strong"/>
+          <w:rStyle w:val="8"/>
           <w:rFonts w:ascii="Poppins Bold" w:hAnsi="Poppins Bold"/>
           <w:b w:val="0"/>
           <w:bCs w:val="0"/>
@@ -266,7 +334,7 @@
     </w:p>
     <w:p>
       <w:pPr>
-        <w:pStyle w:val="NormalWeb"/>
+        <w:pStyle w:val="7"/>
         <w:shd w:val="clear" w:color="auto" w:fill="FFFFFF"/>
         <w:spacing w:before="0" w:beforeAutospacing="0" w:after="450" w:afterAutospacing="0"/>
         <w:rPr>
@@ -288,7 +356,7 @@
     </w:p>
     <w:p>
       <w:pPr>
-        <w:pStyle w:val="NormalWeb"/>
+        <w:pStyle w:val="7"/>
         <w:shd w:val="clear" w:color="auto" w:fill="FFFFFF"/>
         <w:spacing w:before="0" w:beforeAutospacing="0" w:after="450" w:afterAutospacing="0"/>
         <w:rPr>
@@ -310,7 +378,7 @@
     </w:p>
     <w:p>
       <w:pPr>
-        <w:pStyle w:val="Heading3"/>
+        <w:pStyle w:val="3"/>
         <w:shd w:val="clear" w:color="auto" w:fill="FFFFFF"/>
         <w:spacing w:before="750" w:after="300"/>
         <w:rPr>
@@ -322,7 +390,7 @@
       </w:pPr>
       <w:r>
         <w:rPr>
-          <w:rStyle w:val="Strong"/>
+          <w:rStyle w:val="8"/>
           <w:rFonts w:ascii="Poppins Bold" w:hAnsi="Poppins Bold"/>
           <w:b w:val="0"/>
           <w:bCs w:val="0"/>
@@ -335,7 +403,7 @@
     </w:p>
     <w:p>
       <w:pPr>
-        <w:pStyle w:val="NormalWeb"/>
+        <w:pStyle w:val="7"/>
         <w:shd w:val="clear" w:color="auto" w:fill="FFFFFF"/>
         <w:spacing w:before="0" w:beforeAutospacing="0" w:after="450" w:afterAutospacing="0"/>
         <w:rPr>
@@ -357,7 +425,7 @@
     </w:p>
     <w:p>
       <w:pPr>
-        <w:pStyle w:val="NormalWeb"/>
+        <w:pStyle w:val="7"/>
         <w:shd w:val="clear" w:color="auto" w:fill="FFFFFF"/>
         <w:spacing w:before="0" w:beforeAutospacing="0" w:after="450" w:afterAutospacing="0"/>
         <w:rPr>
@@ -379,7 +447,7 @@
     </w:p>
     <w:p>
       <w:pPr>
-        <w:pStyle w:val="NormalWeb"/>
+        <w:pStyle w:val="7"/>
         <w:shd w:val="clear" w:color="auto" w:fill="FFFFFF"/>
         <w:spacing w:before="0" w:beforeAutospacing="0" w:after="450" w:afterAutospacing="0"/>
         <w:rPr>
@@ -417,7 +485,7 @@
       </w:pPr>
       <w:r>
         <w:rPr>
-          <w:rStyle w:val="Strong"/>
+          <w:rStyle w:val="8"/>
           <w:rFonts w:ascii="Source Sans Pro" w:hAnsi="Source Sans Pro"/>
           <w:color w:val="181818"/>
           <w:sz w:val="27"/>
@@ -453,7 +521,7 @@
       </w:pPr>
       <w:r>
         <w:rPr>
-          <w:rStyle w:val="Strong"/>
+          <w:rStyle w:val="8"/>
           <w:rFonts w:ascii="Source Sans Pro" w:hAnsi="Source Sans Pro"/>
           <w:color w:val="181818"/>
           <w:sz w:val="27"/>
@@ -489,7 +557,7 @@
       </w:pPr>
       <w:r>
         <w:rPr>
-          <w:rStyle w:val="Strong"/>
+          <w:rStyle w:val="8"/>
           <w:rFonts w:ascii="Source Sans Pro" w:hAnsi="Source Sans Pro"/>
           <w:color w:val="181818"/>
           <w:sz w:val="27"/>
@@ -525,13 +593,12 @@
       </w:pPr>
       <w:r>
         <w:rPr>
-          <w:rStyle w:val="Strong"/>
+          <w:rStyle w:val="8"/>
           <w:rFonts w:ascii="Source Sans Pro" w:hAnsi="Source Sans Pro"/>
           <w:color w:val="181818"/>
           <w:sz w:val="27"/>
           <w:szCs w:val="27"/>
         </w:rPr>
-        <w:lastRenderedPageBreak/>
         <w:t>Programming:</w:t>
       </w:r>
       <w:r>
@@ -546,7 +613,7 @@
     </w:p>
     <w:p>
       <w:pPr>
-        <w:pStyle w:val="NormalWeb"/>
+        <w:pStyle w:val="7"/>
         <w:shd w:val="clear" w:color="auto" w:fill="FFFFFF"/>
         <w:spacing w:before="0" w:beforeAutospacing="0" w:after="450" w:afterAutospacing="0"/>
         <w:rPr>
@@ -568,7 +635,7 @@
     </w:p>
     <w:p>
       <w:pPr>
-        <w:pStyle w:val="NormalWeb"/>
+        <w:pStyle w:val="7"/>
         <w:shd w:val="clear" w:color="auto" w:fill="FFFFFF"/>
         <w:spacing w:before="0" w:beforeAutospacing="0" w:after="450" w:afterAutospacing="0"/>
         <w:rPr>
@@ -590,7 +657,7 @@
     </w:p>
     <w:p>
       <w:pPr>
-        <w:pStyle w:val="Heading3"/>
+        <w:pStyle w:val="3"/>
         <w:shd w:val="clear" w:color="auto" w:fill="FFFFFF"/>
         <w:spacing w:before="750" w:after="300"/>
         <w:rPr>
@@ -602,7 +669,7 @@
       </w:pPr>
       <w:r>
         <w:rPr>
-          <w:rStyle w:val="Strong"/>
+          <w:rStyle w:val="8"/>
           <w:rFonts w:ascii="Poppins Bold" w:hAnsi="Poppins Bold"/>
           <w:b w:val="0"/>
           <w:bCs w:val="0"/>
@@ -615,7 +682,7 @@
     </w:p>
     <w:p>
       <w:pPr>
-        <w:pStyle w:val="NormalWeb"/>
+        <w:pStyle w:val="7"/>
         <w:shd w:val="clear" w:color="auto" w:fill="FFFFFF"/>
         <w:spacing w:before="0" w:beforeAutospacing="0" w:after="450" w:afterAutospacing="0"/>
         <w:rPr>
@@ -637,49 +704,29 @@
     </w:p>
     <w:p>
       <w:pPr>
-        <w:pStyle w:val="NormalWeb"/>
-        <w:shd w:val="clear" w:color="auto" w:fill="FFFFFF"/>
-        <w:spacing w:before="0" w:beforeAutospacing="0" w:after="450" w:afterAutospacing="0"/>
-        <w:rPr>
-          <w:rFonts w:ascii="Source Sans Pro" w:hAnsi="Source Sans Pro"/>
-          <w:color w:val="060606"/>
-          <w:sz w:val="29"/>
-          <w:szCs w:val="29"/>
-        </w:rPr>
-      </w:pPr>
-      <w:r>
-        <w:rPr>
-          <w:rFonts w:ascii="Source Sans Pro" w:hAnsi="Source Sans Pro"/>
-          <w:color w:val="060606"/>
-          <w:sz w:val="29"/>
-          <w:szCs w:val="29"/>
-        </w:rPr>
-        <w:t xml:space="preserve">If they work on a small project, one developer takes over the coding tasks, while on large projects, </w:t>
-      </w:r>
-      <w:proofErr w:type="gramStart"/>
-      <w:r>
-        <w:rPr>
-          <w:rFonts w:ascii="Source Sans Pro" w:hAnsi="Source Sans Pro"/>
-          <w:color w:val="060606"/>
-          <w:sz w:val="29"/>
-          <w:szCs w:val="29"/>
-        </w:rPr>
-        <w:t>the codebase</w:t>
-      </w:r>
-      <w:proofErr w:type="gramEnd"/>
-      <w:r>
-        <w:rPr>
-          <w:rFonts w:ascii="Source Sans Pro" w:hAnsi="Source Sans Pro"/>
-          <w:color w:val="060606"/>
-          <w:sz w:val="29"/>
-          <w:szCs w:val="29"/>
-        </w:rPr>
-        <w:t xml:space="preserve"> might be worked on by several developers. </w:t>
-      </w:r>
-    </w:p>
-    <w:p>
-      <w:pPr>
-        <w:pStyle w:val="NormalWeb"/>
+        <w:pStyle w:val="7"/>
+        <w:shd w:val="clear" w:color="auto" w:fill="FFFFFF"/>
+        <w:spacing w:before="0" w:beforeAutospacing="0" w:after="450" w:afterAutospacing="0"/>
+        <w:rPr>
+          <w:rFonts w:ascii="Source Sans Pro" w:hAnsi="Source Sans Pro"/>
+          <w:color w:val="060606"/>
+          <w:sz w:val="29"/>
+          <w:szCs w:val="29"/>
+        </w:rPr>
+      </w:pPr>
+      <w:r>
+        <w:rPr>
+          <w:rFonts w:ascii="Source Sans Pro" w:hAnsi="Source Sans Pro"/>
+          <w:color w:val="060606"/>
+          <w:sz w:val="29"/>
+          <w:szCs w:val="29"/>
+        </w:rPr>
+        <w:t>If they work on a small project, one developer takes over the coding tasks, while on large projects, the codebase might be worked on by several developers. </w:t>
+      </w:r>
+    </w:p>
+    <w:p>
+      <w:pPr>
+        <w:pStyle w:val="7"/>
         <w:shd w:val="clear" w:color="auto" w:fill="FFFFFF"/>
         <w:spacing w:before="0" w:beforeAutospacing="0" w:after="450" w:afterAutospacing="0"/>
         <w:rPr>
@@ -701,7 +748,7 @@
     </w:p>
     <w:p>
       <w:pPr>
-        <w:pStyle w:val="NormalWeb"/>
+        <w:pStyle w:val="7"/>
         <w:shd w:val="clear" w:color="auto" w:fill="FFFFFF"/>
         <w:spacing w:before="0" w:beforeAutospacing="0" w:after="450" w:afterAutospacing="0"/>
         <w:rPr>
@@ -723,7 +770,7 @@
     </w:p>
     <w:p>
       <w:pPr>
-        <w:pStyle w:val="Heading3"/>
+        <w:pStyle w:val="3"/>
         <w:shd w:val="clear" w:color="auto" w:fill="FFFFFF"/>
         <w:spacing w:before="750" w:after="300"/>
         <w:rPr>
@@ -735,7 +782,7 @@
       </w:pPr>
       <w:r>
         <w:rPr>
-          <w:rStyle w:val="Strong"/>
+          <w:rStyle w:val="8"/>
           <w:rFonts w:ascii="Poppins Bold" w:hAnsi="Poppins Bold"/>
           <w:b w:val="0"/>
           <w:bCs w:val="0"/>
@@ -748,7 +795,7 @@
     </w:p>
     <w:p>
       <w:pPr>
-        <w:pStyle w:val="NormalWeb"/>
+        <w:pStyle w:val="7"/>
         <w:shd w:val="clear" w:color="auto" w:fill="FFFFFF"/>
         <w:spacing w:before="0" w:beforeAutospacing="0" w:after="450" w:afterAutospacing="0"/>
         <w:rPr>
@@ -770,7 +817,7 @@
     </w:p>
     <w:p>
       <w:pPr>
-        <w:pStyle w:val="NormalWeb"/>
+        <w:pStyle w:val="7"/>
         <w:shd w:val="clear" w:color="auto" w:fill="FFFFFF"/>
         <w:spacing w:before="0" w:beforeAutospacing="0" w:after="450" w:afterAutospacing="0"/>
         <w:rPr>
@@ -792,39 +839,29 @@
     </w:p>
     <w:p>
       <w:pPr>
-        <w:pStyle w:val="NormalWeb"/>
-        <w:shd w:val="clear" w:color="auto" w:fill="FFFFFF"/>
-        <w:spacing w:before="0" w:beforeAutospacing="0" w:after="450" w:afterAutospacing="0"/>
-        <w:rPr>
-          <w:rFonts w:ascii="Source Sans Pro" w:hAnsi="Source Sans Pro"/>
-          <w:color w:val="060606"/>
-          <w:sz w:val="29"/>
-          <w:szCs w:val="29"/>
-        </w:rPr>
-      </w:pPr>
-      <w:r>
-        <w:rPr>
-          <w:rFonts w:ascii="Source Sans Pro" w:hAnsi="Source Sans Pro"/>
-          <w:color w:val="060606"/>
-          <w:sz w:val="29"/>
-          <w:szCs w:val="29"/>
-        </w:rPr>
-        <w:t xml:space="preserve">Running testing in parallel with development means that bugs can be fixed within the same sprint or time block, which is more efficient than adding a </w:t>
-      </w:r>
-      <w:r>
-        <w:rPr>
-          <w:rFonts w:ascii="Source Sans Pro" w:hAnsi="Source Sans Pro"/>
-          <w:color w:val="060606"/>
-          <w:sz w:val="29"/>
-          <w:szCs w:val="29"/>
-        </w:rPr>
-        <w:lastRenderedPageBreak/>
-        <w:t>whole block of coding to be done at the end of the project. It also mitigates the trouble of bug fixes generating new bugs themselves.</w:t>
-      </w:r>
-    </w:p>
-    <w:p>
-      <w:pPr>
-        <w:pStyle w:val="Heading3"/>
+        <w:pStyle w:val="7"/>
+        <w:shd w:val="clear" w:color="auto" w:fill="FFFFFF"/>
+        <w:spacing w:before="0" w:beforeAutospacing="0" w:after="450" w:afterAutospacing="0"/>
+        <w:rPr>
+          <w:rFonts w:ascii="Source Sans Pro" w:hAnsi="Source Sans Pro"/>
+          <w:color w:val="060606"/>
+          <w:sz w:val="29"/>
+          <w:szCs w:val="29"/>
+        </w:rPr>
+      </w:pPr>
+      <w:r>
+        <w:rPr>
+          <w:rFonts w:ascii="Source Sans Pro" w:hAnsi="Source Sans Pro"/>
+          <w:color w:val="060606"/>
+          <w:sz w:val="29"/>
+          <w:szCs w:val="29"/>
+        </w:rPr>
+        <w:t>Running testing in parallel with development means that bugs can be fixed within the same sprint or time block, which is more efficient than adding a whole block of coding to be done at the end of the project. It also mitigates the trouble of bug fixes generating new bugs themselves.</w:t>
+      </w:r>
+    </w:p>
+    <w:p>
+      <w:pPr>
+        <w:pStyle w:val="3"/>
         <w:shd w:val="clear" w:color="auto" w:fill="FFFFFF"/>
         <w:spacing w:before="750" w:after="300"/>
         <w:rPr>
@@ -836,7 +873,7 @@
       </w:pPr>
       <w:r>
         <w:rPr>
-          <w:rStyle w:val="Strong"/>
+          <w:rStyle w:val="8"/>
           <w:rFonts w:ascii="Poppins Bold" w:hAnsi="Poppins Bold"/>
           <w:b w:val="0"/>
           <w:bCs w:val="0"/>
@@ -849,7 +886,7 @@
     </w:p>
     <w:p>
       <w:pPr>
-        <w:pStyle w:val="NormalWeb"/>
+        <w:pStyle w:val="7"/>
         <w:shd w:val="clear" w:color="auto" w:fill="FFFFFF"/>
         <w:spacing w:before="0" w:beforeAutospacing="0" w:after="450" w:afterAutospacing="0"/>
         <w:rPr>
@@ -871,7 +908,7 @@
     </w:p>
     <w:p>
       <w:pPr>
-        <w:pStyle w:val="NormalWeb"/>
+        <w:pStyle w:val="7"/>
         <w:shd w:val="clear" w:color="auto" w:fill="FFFFFF"/>
         <w:spacing w:before="0" w:beforeAutospacing="0" w:after="450" w:afterAutospacing="0"/>
         <w:rPr>
@@ -893,7 +930,7 @@
     </w:p>
     <w:p>
       <w:pPr>
-        <w:pStyle w:val="NormalWeb"/>
+        <w:pStyle w:val="7"/>
         <w:shd w:val="clear" w:color="auto" w:fill="FFFFFF"/>
         <w:spacing w:before="0" w:beforeAutospacing="0" w:after="450" w:afterAutospacing="0"/>
         <w:rPr>
@@ -915,7 +952,7 @@
     </w:p>
     <w:p>
       <w:pPr>
-        <w:pStyle w:val="Heading3"/>
+        <w:pStyle w:val="3"/>
         <w:shd w:val="clear" w:color="auto" w:fill="FFFFFF"/>
         <w:spacing w:before="750" w:after="300"/>
         <w:rPr>
@@ -927,7 +964,7 @@
       </w:pPr>
       <w:r>
         <w:rPr>
-          <w:rStyle w:val="Strong"/>
+          <w:rStyle w:val="8"/>
           <w:rFonts w:ascii="Poppins Bold" w:hAnsi="Poppins Bold"/>
           <w:b w:val="0"/>
           <w:bCs w:val="0"/>
@@ -940,7 +977,7 @@
     </w:p>
     <w:p>
       <w:pPr>
-        <w:pStyle w:val="NormalWeb"/>
+        <w:pStyle w:val="7"/>
         <w:shd w:val="clear" w:color="auto" w:fill="FFFFFF"/>
         <w:spacing w:before="0" w:beforeAutospacing="0" w:after="450" w:afterAutospacing="0"/>
         <w:rPr>
@@ -962,7 +999,7 @@
     </w:p>
     <w:p>
       <w:pPr>
-        <w:pStyle w:val="NormalWeb"/>
+        <w:pStyle w:val="7"/>
         <w:shd w:val="clear" w:color="auto" w:fill="FFFFFF"/>
         <w:spacing w:before="0" w:beforeAutospacing="0" w:after="450" w:afterAutospacing="0"/>
         <w:rPr>
@@ -984,46 +1021,34 @@
     </w:p>
     <w:p>
       <w:r>
-        <w:lastRenderedPageBreak/>
         <w:pict>
-          <v:shapetype id="_x0000_t75" coordsize="21600,21600" o:spt="75" o:preferrelative="t" path="m@4@5l@4@11@9@11@9@5xe" filled="f" stroked="f">
-            <v:stroke joinstyle="miter"/>
-            <v:formulas>
-              <v:f eqn="if lineDrawn pixelLineWidth 0"/>
-              <v:f eqn="sum @0 1 0"/>
-              <v:f eqn="sum 0 0 @1"/>
-              <v:f eqn="prod @2 1 2"/>
-              <v:f eqn="prod @3 21600 pixelWidth"/>
-              <v:f eqn="prod @3 21600 pixelHeight"/>
-              <v:f eqn="sum @0 0 1"/>
-              <v:f eqn="prod @6 1 2"/>
-              <v:f eqn="prod @7 21600 pixelWidth"/>
-              <v:f eqn="sum @8 21600 0"/>
-              <v:f eqn="prod @7 21600 pixelHeight"/>
-              <v:f eqn="sum @10 21600 0"/>
-            </v:formulas>
-            <v:path o:extrusionok="f" gradientshapeok="t" o:connecttype="rect"/>
+          <v:shape id="_x0000_i1025" o:spt="75" type="#_x0000_t75" style="height:276pt;width:440.5pt;" filled="f" o:preferrelative="t" stroked="f" coordsize="21600,21600">
+            <v:path/>
+            <v:fill on="f" focussize="0,0"/>
+            <v:stroke on="f" joinstyle="miter"/>
+            <v:imagedata r:id="rId7" o:title="Waterfall-Model"/>
             <o:lock v:ext="edit" aspectratio="t"/>
-          </v:shapetype>
-          <v:shape id="_x0000_i1025" type="#_x0000_t75" style="width:440.5pt;height:276pt">
-            <v:imagedata r:id="rId5" o:title="Waterfall-Model"/>
+            <w10:wrap type="none"/>
+            <w10:anchorlock/>
           </v:shape>
         </w:pict>
       </w:r>
       <w:r>
         <w:pict>
-          <v:shape id="_x0000_i1026" type="#_x0000_t75" style="width:440.5pt;height:276pt">
-            <v:imagedata r:id="rId6" o:title="02V-shaped-Model"/>
+          <v:shape id="_x0000_i1026" o:spt="75" type="#_x0000_t75" style="height:276pt;width:440.5pt;" filled="f" o:preferrelative="t" stroked="f" coordsize="21600,21600">
+            <v:path/>
+            <v:fill on="f" focussize="0,0"/>
+            <v:stroke on="f" joinstyle="miter"/>
+            <v:imagedata r:id="rId8" o:title="02V-shaped-Model"/>
+            <o:lock v:ext="edit" aspectratio="t"/>
+            <w10:wrap type="none"/>
+            <w10:anchorlock/>
           </v:shape>
         </w:pict>
       </w:r>
     </w:p>
     <w:p>
       <w:r>
-        <w:rPr>
-          <w:noProof/>
-        </w:rPr>
-        <w:lastRenderedPageBreak/>
         <w:drawing>
           <wp:inline distT="0" distB="0" distL="0" distR="0">
             <wp:extent cx="5594350" cy="3505200"/>
@@ -1036,13 +1061,13 @@
               <a:graphicData uri="http://schemas.openxmlformats.org/drawingml/2006/picture">
                 <pic:pic xmlns:pic="http://schemas.openxmlformats.org/drawingml/2006/picture">
                   <pic:nvPicPr>
-                    <pic:cNvPr id="0" name="Picture 8" descr="C:\Users\admin\AppData\Local\Microsoft\Windows\INetCache\Content.Word\03Iterative-Model.png"/>
+                    <pic:cNvPr id="2" name="Picture 2" descr="C:\Users\admin\AppData\Local\Microsoft\Windows\INetCache\Content.Word\03Iterative-Model.png"/>
                     <pic:cNvPicPr>
                       <a:picLocks noChangeAspect="1" noChangeArrowheads="1"/>
                     </pic:cNvPicPr>
                   </pic:nvPicPr>
                   <pic:blipFill>
-                    <a:blip r:embed="rId7" cstate="print">
+                    <a:blip r:embed="rId9" cstate="print">
                       <a:extLst>
                         <a:ext uri="{28A0092B-C50C-407E-A947-70E740481C1C}">
                           <a14:useLocalDpi xmlns:a14="http://schemas.microsoft.com/office/drawing/2010/main" val="0"/>
@@ -1054,7 +1079,7 @@
                       <a:fillRect/>
                     </a:stretch>
                   </pic:blipFill>
-                  <pic:spPr bwMode="auto">
+                  <pic:spPr>
                     <a:xfrm>
                       <a:off x="0" y="0"/>
                       <a:ext cx="5594350" cy="3505200"/>
@@ -1075,18 +1100,20 @@
       </w:r>
       <w:r>
         <w:pict>
-          <v:shape id="_x0000_i1027" type="#_x0000_t75" style="width:440.5pt;height:276pt">
-            <v:imagedata r:id="rId8" o:title="04Spiral-Model"/>
+          <v:shape id="_x0000_i1027" o:spt="75" type="#_x0000_t75" style="height:276pt;width:440.5pt;" filled="f" o:preferrelative="t" stroked="f" coordsize="21600,21600">
+            <v:path/>
+            <v:fill on="f" focussize="0,0"/>
+            <v:stroke on="f" joinstyle="miter"/>
+            <v:imagedata r:id="rId10" o:title="04Spiral-Model"/>
+            <o:lock v:ext="edit" aspectratio="t"/>
+            <w10:wrap type="none"/>
+            <w10:anchorlock/>
           </v:shape>
         </w:pict>
       </w:r>
     </w:p>
     <w:p>
       <w:r>
-        <w:rPr>
-          <w:noProof/>
-        </w:rPr>
-        <w:lastRenderedPageBreak/>
         <w:drawing>
           <wp:inline distT="0" distB="0" distL="0" distR="0">
             <wp:extent cx="5600700" cy="3505200"/>
@@ -1099,13 +1126,13 @@
               <a:graphicData uri="http://schemas.openxmlformats.org/drawingml/2006/picture">
                 <pic:pic xmlns:pic="http://schemas.openxmlformats.org/drawingml/2006/picture">
                   <pic:nvPicPr>
-                    <pic:cNvPr id="0" name="Picture 12" descr="C:\Users\admin\AppData\Local\Microsoft\Windows\INetCache\Content.Word\05Big-Bang-Model.png"/>
+                    <pic:cNvPr id="3" name="Picture 3" descr="C:\Users\admin\AppData\Local\Microsoft\Windows\INetCache\Content.Word\05Big-Bang-Model.png"/>
                     <pic:cNvPicPr>
                       <a:picLocks noChangeAspect="1" noChangeArrowheads="1"/>
                     </pic:cNvPicPr>
                   </pic:nvPicPr>
                   <pic:blipFill>
-                    <a:blip r:embed="rId9" cstate="print">
+                    <a:blip r:embed="rId11" cstate="print">
                       <a:extLst>
                         <a:ext uri="{28A0092B-C50C-407E-A947-70E740481C1C}">
                           <a14:useLocalDpi xmlns:a14="http://schemas.microsoft.com/office/drawing/2010/main" val="0"/>
@@ -1117,7 +1144,7 @@
                       <a:fillRect/>
                     </a:stretch>
                   </pic:blipFill>
-                  <pic:spPr bwMode="auto">
+                  <pic:spPr>
                     <a:xfrm>
                       <a:off x="0" y="0"/>
                       <a:ext cx="5600700" cy="3505200"/>
@@ -1141,18 +1168,20 @@
     <w:p>
       <w:r>
         <w:pict>
-          <v:shape id="_x0000_i1028" type="#_x0000_t75" style="width:440.5pt;height:276pt">
-            <v:imagedata r:id="rId10" o:title="06Prototype-Model"/>
+          <v:shape id="_x0000_i1028" o:spt="75" type="#_x0000_t75" style="height:276pt;width:440.5pt;" filled="f" o:preferrelative="t" stroked="f" coordsize="21600,21600">
+            <v:path/>
+            <v:fill on="f" focussize="0,0"/>
+            <v:stroke on="f" joinstyle="miter"/>
+            <v:imagedata r:id="rId12" o:title="06Prototype-Model"/>
+            <o:lock v:ext="edit" aspectratio="t"/>
+            <w10:wrap type="none"/>
+            <w10:anchorlock/>
           </v:shape>
         </w:pict>
       </w:r>
     </w:p>
     <w:p>
       <w:r>
-        <w:rPr>
-          <w:noProof/>
-        </w:rPr>
-        <w:lastRenderedPageBreak/>
         <w:drawing>
           <wp:inline distT="0" distB="0" distL="0" distR="0">
             <wp:extent cx="5577840" cy="3474720"/>
@@ -1165,13 +1194,13 @@
               <a:graphicData uri="http://schemas.openxmlformats.org/drawingml/2006/picture">
                 <pic:pic xmlns:pic="http://schemas.openxmlformats.org/drawingml/2006/picture">
                   <pic:nvPicPr>
-                    <pic:cNvPr id="0" name="Picture 16" descr="C:\Users\admin\AppData\Local\Microsoft\Windows\INetCache\Content.Word\07Agile-Model.png"/>
+                    <pic:cNvPr id="4" name="Picture 4" descr="C:\Users\admin\AppData\Local\Microsoft\Windows\INetCache\Content.Word\07Agile-Model.png"/>
                     <pic:cNvPicPr>
                       <a:picLocks noChangeAspect="1" noChangeArrowheads="1"/>
                     </pic:cNvPicPr>
                   </pic:nvPicPr>
                   <pic:blipFill>
-                    <a:blip r:embed="rId11" cstate="print">
+                    <a:blip r:embed="rId13" cstate="print">
                       <a:extLst>
                         <a:ext uri="{28A0092B-C50C-407E-A947-70E740481C1C}">
                           <a14:useLocalDpi xmlns:a14="http://schemas.microsoft.com/office/drawing/2010/main" val="0"/>
@@ -1183,7 +1212,7 @@
                       <a:fillRect/>
                     </a:stretch>
                   </pic:blipFill>
-                  <pic:spPr bwMode="auto">
+                  <pic:spPr>
                     <a:xfrm>
                       <a:off x="0" y="0"/>
                       <a:ext cx="5577840" cy="3474720"/>
@@ -1205,28 +1234,54 @@
     </w:p>
     <w:p/>
     <w:p>
-      <w:hyperlink r:id="rId12" w:history="1">
-        <w:r>
-          <w:rPr>
-            <w:rStyle w:val="Hyperlink"/>
-          </w:rPr>
-          <w:t>https://www.lucidchart.com/pages/uml-use-case-diagram</w:t>
-        </w:r>
-      </w:hyperlink>
+      <w:r>
+        <w:fldChar w:fldCharType="begin"/>
+      </w:r>
+      <w:r>
+        <w:instrText xml:space="preserve"> HYPERLINK "https://www.lucidchart.com/pages/uml-use-case-diagram" </w:instrText>
+      </w:r>
+      <w:r>
+        <w:fldChar w:fldCharType="separate"/>
+      </w:r>
+      <w:r>
+        <w:rPr>
+          <w:rStyle w:val="6"/>
+        </w:rPr>
+        <w:t>https://www.lucidchart.com/pages/uml-use-case-diagram</w:t>
+      </w:r>
+      <w:r>
+        <w:rPr>
+          <w:rStyle w:val="6"/>
+        </w:rPr>
+        <w:fldChar w:fldCharType="end"/>
+      </w:r>
       <w:r>
         <w:t xml:space="preserve"> </w:t>
       </w:r>
     </w:p>
     <w:p/>
     <w:p>
-      <w:hyperlink r:id="rId13" w:history="1">
-        <w:r>
-          <w:rPr>
-            <w:rStyle w:val="Hyperlink"/>
-          </w:rPr>
-          <w:t>https://app.diagrams.net/</w:t>
-        </w:r>
-      </w:hyperlink>
+      <w:r>
+        <w:fldChar w:fldCharType="begin"/>
+      </w:r>
+      <w:r>
+        <w:instrText xml:space="preserve"> HYPERLINK "https://app.diagrams.net/" </w:instrText>
+      </w:r>
+      <w:r>
+        <w:fldChar w:fldCharType="separate"/>
+      </w:r>
+      <w:r>
+        <w:rPr>
+          <w:rStyle w:val="6"/>
+        </w:rPr>
+        <w:t>https://app.diagrams.net/</w:t>
+      </w:r>
+      <w:r>
+        <w:rPr>
+          <w:rStyle w:val="6"/>
+        </w:rPr>
+        <w:fldChar w:fldCharType="end"/>
+      </w:r>
       <w:r>
         <w:t xml:space="preserve"> </w:t>
       </w:r>
@@ -1238,14 +1293,27 @@
       </w:r>
     </w:p>
     <w:p>
-      <w:hyperlink r:id="rId14" w:history="1">
-        <w:r>
-          <w:rPr>
-            <w:rStyle w:val="Hyperlink"/>
-          </w:rPr>
-          <w:t>https://www.google.com/imgres?q=context%20level%20diagram%20for%20online%20shopping%20system%20with%20all%20process&amp;imgurl=https%3A%2F%2Fsvg.template.creately.com%2Fibddzl4r1&amp;imgrefurl=https%3A%2F%2Fcreately.com%2Fdiagram%2Fexample%2Fibddzl4r1%2Fcontext-diagram-purchasing-classic&amp;docid=ndR7ViRadPS3LM&amp;tbnid=n-gQQID3kUGfHM&amp;vet=12ahUKEwjNqOyyiY-GAxV64zQHHfxhAQs4ChAzegQIdBAA..i&amp;w=1013&amp;h=567&amp;hcb=2&amp;ved=2ahUKEwjNqOyyiY-GAxV64zQHHfxhAQs4ChAzegQIdBAA#imgrc=n-gQQID3kUGfHM&amp;imgdii=9AHnfZ3j4eBufM</w:t>
-        </w:r>
-      </w:hyperlink>
+      <w:r>
+        <w:fldChar w:fldCharType="begin"/>
+      </w:r>
+      <w:r>
+        <w:instrText xml:space="preserve"> HYPERLINK "https://www.google.com/imgres?q=context%20level%20diagram%20for%20online%20shopping%20system%20with%20all%20process&amp;imgurl=https%3A%2F%2Fsvg.template.creately.com%2Fibddzl4r1&amp;imgrefurl=https%3A%2F%2Fcreately.com%2Fdiagram%2Fexample%2Fibddzl4r1%2Fcontext-diagram-purchasing-classic&amp;docid=ndR7ViRadPS3LM&amp;tbnid=n-gQQID3kUGfHM&amp;vet=12ahUKEwjNqOyyiY-GAxV64zQHHfxhAQs4ChAzegQIdBAA..i&amp;w=1013&amp;h=567&amp;hcb=2&amp;ved=2ahUKEwjNqOyyiY-GAxV64zQHHfxhAQs4ChAzegQIdBAA#imgrc=n-gQQID3kUGfHM&amp;imgdii=9AHnfZ3j4eBufM" </w:instrText>
+      </w:r>
+      <w:r>
+        <w:fldChar w:fldCharType="separate"/>
+      </w:r>
+      <w:r>
+        <w:rPr>
+          <w:rStyle w:val="6"/>
+        </w:rPr>
+        <w:t>https://www.google.com/imgres?q=context%20level%20diagram%20for%20online%20shopping%20system%20with%20all%20process&amp;imgurl=https%3A%2F%2Fsvg.template.creately.com%2Fibddzl4r1&amp;imgrefurl=https%3A%2F%2Fcreately.com%2Fdiagram%2Fexample%2Fibddzl4r1%2Fcontext-diagram-purchasing-classic&amp;docid=ndR7ViRadPS3LM&amp;tbnid=n-gQQID3kUGfHM&amp;vet=12ahUKEwjNqOyyiY-GAxV64zQHHfxhAQs4ChAzegQIdBAA..i&amp;w=1013&amp;h=567&amp;hcb=2&amp;ved=2ahUKEwjNqOyyiY-GAxV64zQHHfxhAQs4ChAzegQIdBAA#imgrc=n-gQQID3kUGfHM&amp;imgdii=9AHnfZ3j4eBufM</w:t>
+      </w:r>
+      <w:r>
+        <w:rPr>
+          <w:rStyle w:val="6"/>
+        </w:rPr>
+        <w:fldChar w:fldCharType="end"/>
+      </w:r>
       <w:r>
         <w:t xml:space="preserve"> </w:t>
       </w:r>
@@ -1255,26 +1323,30 @@
       <w:r>
         <w:t>First Level</w:t>
       </w:r>
-      <w:bookmarkStart w:id="0" w:name="_GoBack"/>
-      <w:bookmarkEnd w:id="0"/>
     </w:p>
     <w:p/>
     <w:p>
-      <w:hyperlink r:id="rId15" w:history="1">
-        <w:r>
-          <w:rPr>
-            <w:rStyle w:val="Hyperlink"/>
-          </w:rPr>
-          <w:t>https://www.google.com/imgres?q=context%20level%20diagram%20for%20online%20shopping%20system%20with%20all%20process&amp;imgurl=https%3A%2F%2Fmeeraacademy.com%2Fwp-content%2Fuploads%2F2016%2F09%2Fadminside-first.jpg&amp;imgrefurl=https%3A%2F%2Fmeeraacademy.com%2Fdfd-diagram-for-online-shopping-</w:t>
-        </w:r>
-        <w:r>
-          <w:rPr>
-            <w:rStyle w:val="Hyperlink"/>
-          </w:rPr>
-          <w:lastRenderedPageBreak/>
-          <w:t>website%2F&amp;docid=5tQjk4v2I89sfM&amp;tbnid=2TO9ucTzpIwF9M&amp;vet=12ahUKEwjp8-esiY-GAxWGmlYBHWkMCcgQM3oECFoQAA..i&amp;w=638&amp;h=496&amp;hcb=2&amp;ved=2ahUKEwjp8-esiY-GAxWGmlYBHWkMCcgQM3oECFoQAA</w:t>
-        </w:r>
-      </w:hyperlink>
+      <w:r>
+        <w:fldChar w:fldCharType="begin"/>
+      </w:r>
+      <w:r>
+        <w:instrText xml:space="preserve"> HYPERLINK "https://www.google.com/imgres?q=context%20level%20diagram%20for%20online%20shopping%20system%20with%20all%20process&amp;imgurl=https%3A%2F%2Fmeeraacademy.com%2Fwp-content%2Fuploads%2F2016%2F09%2Fadminside-first.jpg&amp;imgrefurl=https%3A%2F%2Fmeeraacademy.com%2Fdfd-diagram-for-online-shopping-website%2F&amp;docid=5tQjk4v2I89sfM&amp;tbnid=2TO9ucTzpIwF9M&amp;vet=12ahUKEwjp8-esiY-GAxWGmlYBHWkMCcgQM3oECFoQAA..i&amp;w=638&amp;h=496&amp;hcb=2&amp;ved=2ahUKEwjp8-esiY-GAxWGmlYBHWkMCcgQM3oECFoQAA" </w:instrText>
+      </w:r>
+      <w:r>
+        <w:fldChar w:fldCharType="separate"/>
+      </w:r>
+      <w:r>
+        <w:rPr>
+          <w:rStyle w:val="6"/>
+        </w:rPr>
+        <w:t>https://www.google.com/imgres?q=context%20level%20diagram%20for%20online%20shopping%20system%20with%20all%20process&amp;imgurl=https%3A%2F%2Fmeeraacademy.com%2Fwp-content%2Fuploads%2F2016%2F09%2Fadminside-first.jpg&amp;imgrefurl=https%3A%2F%2Fmeeraacademy.com%2Fdfd-diagram-for-online-shopping-website%2F&amp;docid=5tQjk4v2I89sfM&amp;tbnid=2TO9ucTzpIwF9M&amp;vet=12ahUKEwjp8-esiY-GAxWGmlYBHWkMCcgQM3oECFoQAA..i&amp;w=638&amp;h=496&amp;hcb=2&amp;ved=2ahUKEwjp8-esiY-GAxWGmlYBHWkMCcgQM3oECFoQAA</w:t>
+      </w:r>
+      <w:r>
+        <w:rPr>
+          <w:rStyle w:val="6"/>
+        </w:rPr>
+        <w:fldChar w:fldCharType="end"/>
+      </w:r>
     </w:p>
     <w:p/>
     <w:p/>
@@ -1284,14 +1356,27 @@
       </w:r>
     </w:p>
     <w:p>
-      <w:hyperlink r:id="rId16" w:history="1">
-        <w:r>
-          <w:rPr>
-            <w:rStyle w:val="Hyperlink"/>
-          </w:rPr>
-          <w:t>https://vertabelo.com/blog/er-diagram-for-online-shop/</w:t>
-        </w:r>
-      </w:hyperlink>
+      <w:r>
+        <w:fldChar w:fldCharType="begin"/>
+      </w:r>
+      <w:r>
+        <w:instrText xml:space="preserve"> HYPERLINK "https://vertabelo.com/blog/er-diagram-for-online-shop/" </w:instrText>
+      </w:r>
+      <w:r>
+        <w:fldChar w:fldCharType="separate"/>
+      </w:r>
+      <w:r>
+        <w:rPr>
+          <w:rStyle w:val="6"/>
+        </w:rPr>
+        <w:t>https://vertabelo.com/blog/er-diagram-for-online-shop/</w:t>
+      </w:r>
+      <w:r>
+        <w:rPr>
+          <w:rStyle w:val="6"/>
+        </w:rPr>
+        <w:fldChar w:fldCharType="end"/>
+      </w:r>
       <w:r>
         <w:t xml:space="preserve"> </w:t>
       </w:r>
@@ -1299,160 +1384,210 @@
     <w:sectPr>
       <w:pgSz w:w="12240" w:h="15840"/>
       <w:pgMar w:top="1440" w:right="1440" w:bottom="1440" w:left="1440" w:header="720" w:footer="720" w:gutter="0"/>
-      <w:cols w:space="720"/>
-      <w:docGrid w:linePitch="360"/>
+      <w:cols w:space="720" w:num="1"/>
+      <w:docGrid w:linePitch="360" w:charSpace="0"/>
     </w:sectPr>
   </w:body>
 </w:document>
 </file>
 
+<file path=word/endnotes.xml><?xml version="1.0" encoding="utf-8"?>
+<w:endnotes xmlns:wpc="http://schemas.microsoft.com/office/word/2010/wordprocessingCanvas" xmlns:mc="http://schemas.openxmlformats.org/markup-compatibility/2006" xmlns:o="urn:schemas-microsoft-com:office:office" xmlns:r="http://schemas.openxmlformats.org/officeDocument/2006/relationships" xmlns:m="http://schemas.openxmlformats.org/officeDocument/2006/math" xmlns:v="urn:schemas-microsoft-com:vml" xmlns:wp14="http://schemas.microsoft.com/office/word/2010/wordprocessingDrawing" xmlns:wp="http://schemas.openxmlformats.org/drawingml/2006/wordprocessingDrawing" xmlns:w="http://schemas.openxmlformats.org/wordprocessingml/2006/main" xmlns:w14="http://schemas.microsoft.com/office/word/2010/wordml" xmlns:w15="http://schemas.microsoft.com/office/word/2012/wordml" xmlns:w10="urn:schemas-microsoft-com:office:word" xmlns:wpg="http://schemas.microsoft.com/office/word/2010/wordprocessingGroup" xmlns:wpi="http://schemas.microsoft.com/office/word/2010/wordprocessingInk" xmlns:wne="http://schemas.microsoft.com/office/word/2006/wordml" xmlns:wps="http://schemas.microsoft.com/office/word/2010/wordprocessingShape" xmlns:wpsCustomData="http://www.wps.cn/officeDocument/2013/wpsCustomData" mc:Ignorable="w14 w15 wp14">
+  <w:endnote w:type="separator" w:id="0">
+    <w:p>
+      <w:pPr>
+        <w:spacing w:line="240" w:lineRule="auto"/>
+      </w:pPr>
+      <w:r>
+        <w:separator/>
+      </w:r>
+    </w:p>
+  </w:endnote>
+  <w:endnote w:type="continuationSeparator" w:id="1">
+    <w:p>
+      <w:pPr>
+        <w:spacing w:line="240" w:lineRule="auto"/>
+      </w:pPr>
+      <w:r>
+        <w:continuationSeparator/>
+      </w:r>
+    </w:p>
+  </w:endnote>
+</w:endnotes>
+</file>
+
+<file path=word/footnotes.xml><?xml version="1.0" encoding="utf-8"?>
+<w:footnotes xmlns:wpc="http://schemas.microsoft.com/office/word/2010/wordprocessingCanvas" xmlns:mc="http://schemas.openxmlformats.org/markup-compatibility/2006" xmlns:o="urn:schemas-microsoft-com:office:office" xmlns:r="http://schemas.openxmlformats.org/officeDocument/2006/relationships" xmlns:m="http://schemas.openxmlformats.org/officeDocument/2006/math" xmlns:v="urn:schemas-microsoft-com:vml" xmlns:wp14="http://schemas.microsoft.com/office/word/2010/wordprocessingDrawing" xmlns:wp="http://schemas.openxmlformats.org/drawingml/2006/wordprocessingDrawing" xmlns:w="http://schemas.openxmlformats.org/wordprocessingml/2006/main" xmlns:w14="http://schemas.microsoft.com/office/word/2010/wordml" xmlns:w15="http://schemas.microsoft.com/office/word/2012/wordml" xmlns:w10="urn:schemas-microsoft-com:office:word" xmlns:wpg="http://schemas.microsoft.com/office/word/2010/wordprocessingGroup" xmlns:wpi="http://schemas.microsoft.com/office/word/2010/wordprocessingInk" xmlns:wne="http://schemas.microsoft.com/office/word/2006/wordml" xmlns:wps="http://schemas.microsoft.com/office/word/2010/wordprocessingShape" xmlns:wpsCustomData="http://www.wps.cn/officeDocument/2013/wpsCustomData" mc:Ignorable="w14 w15 wp14">
+  <w:footnote w:type="separator" w:id="0">
+    <w:p>
+      <w:pPr>
+        <w:spacing w:before="0" w:after="0" w:line="259" w:lineRule="auto"/>
+      </w:pPr>
+      <w:r>
+        <w:separator/>
+      </w:r>
+    </w:p>
+  </w:footnote>
+  <w:footnote w:type="continuationSeparator" w:id="1">
+    <w:p>
+      <w:pPr>
+        <w:spacing w:before="0" w:after="0" w:line="259" w:lineRule="auto"/>
+      </w:pPr>
+      <w:r>
+        <w:continuationSeparator/>
+      </w:r>
+    </w:p>
+  </w:footnote>
+</w:footnotes>
+</file>
+
 <file path=word/numbering.xml><?xml version="1.0" encoding="utf-8"?>
-<w:numbering xmlns:wpc="http://schemas.microsoft.com/office/word/2010/wordprocessingCanvas" xmlns:mc="http://schemas.openxmlformats.org/markup-compatibility/2006" xmlns:o="urn:schemas-microsoft-com:office:office" xmlns:r="http://schemas.openxmlformats.org/officeDocument/2006/relationships" xmlns:m="http://schemas.openxmlformats.org/officeDocument/2006/math" xmlns:v="urn:schemas-microsoft-com:vml" xmlns:wp14="http://schemas.microsoft.com/office/word/2010/wordprocessingDrawing" xmlns:wp="http://schemas.openxmlformats.org/drawingml/2006/wordprocessingDrawing" xmlns:w10="urn:schemas-microsoft-com:office:word" xmlns:w="http://schemas.openxmlformats.org/wordprocessingml/2006/main" xmlns:w14="http://schemas.microsoft.com/office/word/2010/wordml" xmlns:w15="http://schemas.microsoft.com/office/word/2012/wordml" xmlns:wpg="http://schemas.microsoft.com/office/word/2010/wordprocessingGroup" xmlns:wpi="http://schemas.microsoft.com/office/word/2010/wordprocessingInk" xmlns:wne="http://schemas.microsoft.com/office/word/2006/wordml" xmlns:wps="http://schemas.microsoft.com/office/word/2010/wordprocessingShape" mc:Ignorable="w14 w15 wp14">
-  <w:abstractNum w:abstractNumId="0" w15:restartNumberingAfterBreak="0">
+<w:numbering xmlns:wpc="http://schemas.microsoft.com/office/word/2010/wordprocessingCanvas" xmlns:mc="http://schemas.openxmlformats.org/markup-compatibility/2006" xmlns:o="urn:schemas-microsoft-com:office:office" xmlns:r="http://schemas.openxmlformats.org/officeDocument/2006/relationships" xmlns:m="http://schemas.openxmlformats.org/officeDocument/2006/math" xmlns:v="urn:schemas-microsoft-com:vml" xmlns:wp14="http://schemas.microsoft.com/office/word/2010/wordprocessingDrawing" xmlns:wp="http://schemas.openxmlformats.org/drawingml/2006/wordprocessingDrawing" xmlns:w10="urn:schemas-microsoft-com:office:word" xmlns:w="http://schemas.openxmlformats.org/wordprocessingml/2006/main" xmlns:w14="http://schemas.microsoft.com/office/word/2010/wordml" xmlns:wpg="http://schemas.microsoft.com/office/word/2010/wordprocessingGroup" xmlns:wpi="http://schemas.microsoft.com/office/word/2010/wordprocessingInk" xmlns:wne="http://schemas.microsoft.com/office/word/2006/wordml" xmlns:wps="http://schemas.microsoft.com/office/word/2010/wordprocessingShape" xmlns:wpsCustomData="http://www.wps.cn/officeDocument/2013/wpsCustomData" mc:Ignorable="w14 wp14">
+  <w:abstractNum w:abstractNumId="0">
     <w:nsid w:val="044F0490"/>
     <w:multiLevelType w:val="multilevel"/>
-    <w:tmpl w:val="4F42FE8A"/>
-    <w:lvl w:ilvl="0">
+    <w:tmpl w:val="044F0490"/>
+    <w:lvl w:ilvl="0" w:tentative="0">
       <w:start w:val="1"/>
       <w:numFmt w:val="bullet"/>
       <w:lvlText w:val=""/>
       <w:lvlJc w:val="left"/>
       <w:pPr>
         <w:tabs>
-          <w:tab w:val="num" w:pos="720"/>
+          <w:tab w:val="left" w:pos="720"/>
         </w:tabs>
         <w:ind w:left="720" w:hanging="360"/>
       </w:pPr>
       <w:rPr>
-        <w:rFonts w:ascii="Symbol" w:hAnsi="Symbol" w:hint="default"/>
+        <w:rFonts w:hint="default" w:ascii="Symbol" w:hAnsi="Symbol"/>
         <w:sz w:val="20"/>
       </w:rPr>
     </w:lvl>
-    <w:lvl w:ilvl="1" w:tentative="1">
+    <w:lvl w:ilvl="1" w:tentative="0">
       <w:start w:val="1"/>
       <w:numFmt w:val="bullet"/>
       <w:lvlText w:val="o"/>
       <w:lvlJc w:val="left"/>
       <w:pPr>
         <w:tabs>
-          <w:tab w:val="num" w:pos="1440"/>
+          <w:tab w:val="left" w:pos="1440"/>
         </w:tabs>
         <w:ind w:left="1440" w:hanging="360"/>
       </w:pPr>
       <w:rPr>
-        <w:rFonts w:ascii="Courier New" w:hAnsi="Courier New" w:hint="default"/>
+        <w:rFonts w:hint="default" w:ascii="Courier New" w:hAnsi="Courier New"/>
         <w:sz w:val="20"/>
       </w:rPr>
     </w:lvl>
-    <w:lvl w:ilvl="2" w:tentative="1">
+    <w:lvl w:ilvl="2" w:tentative="0">
       <w:start w:val="1"/>
       <w:numFmt w:val="bullet"/>
       <w:lvlText w:val=""/>
       <w:lvlJc w:val="left"/>
       <w:pPr>
         <w:tabs>
-          <w:tab w:val="num" w:pos="2160"/>
+          <w:tab w:val="left" w:pos="2160"/>
         </w:tabs>
         <w:ind w:left="2160" w:hanging="360"/>
       </w:pPr>
       <w:rPr>
-        <w:rFonts w:ascii="Wingdings" w:hAnsi="Wingdings" w:hint="default"/>
+        <w:rFonts w:hint="default" w:ascii="Wingdings" w:hAnsi="Wingdings"/>
         <w:sz w:val="20"/>
       </w:rPr>
     </w:lvl>
-    <w:lvl w:ilvl="3" w:tentative="1">
+    <w:lvl w:ilvl="3" w:tentative="0">
       <w:start w:val="1"/>
       <w:numFmt w:val="bullet"/>
       <w:lvlText w:val=""/>
       <w:lvlJc w:val="left"/>
       <w:pPr>
         <w:tabs>
-          <w:tab w:val="num" w:pos="2880"/>
+          <w:tab w:val="left" w:pos="2880"/>
         </w:tabs>
         <w:ind w:left="2880" w:hanging="360"/>
       </w:pPr>
       <w:rPr>
-        <w:rFonts w:ascii="Wingdings" w:hAnsi="Wingdings" w:hint="default"/>
+        <w:rFonts w:hint="default" w:ascii="Wingdings" w:hAnsi="Wingdings"/>
         <w:sz w:val="20"/>
       </w:rPr>
     </w:lvl>
-    <w:lvl w:ilvl="4" w:tentative="1">
+    <w:lvl w:ilvl="4" w:tentative="0">
       <w:start w:val="1"/>
       <w:numFmt w:val="bullet"/>
       <w:lvlText w:val=""/>
       <w:lvlJc w:val="left"/>
       <w:pPr>
         <w:tabs>
-          <w:tab w:val="num" w:pos="3600"/>
+          <w:tab w:val="left" w:pos="3600"/>
         </w:tabs>
         <w:ind w:left="3600" w:hanging="360"/>
       </w:pPr>
       <w:rPr>
-        <w:rFonts w:ascii="Wingdings" w:hAnsi="Wingdings" w:hint="default"/>
+        <w:rFonts w:hint="default" w:ascii="Wingdings" w:hAnsi="Wingdings"/>
         <w:sz w:val="20"/>
       </w:rPr>
     </w:lvl>
-    <w:lvl w:ilvl="5" w:tentative="1">
+    <w:lvl w:ilvl="5" w:tentative="0">
       <w:start w:val="1"/>
       <w:numFmt w:val="bullet"/>
       <w:lvlText w:val=""/>
       <w:lvlJc w:val="left"/>
       <w:pPr>
         <w:tabs>
-          <w:tab w:val="num" w:pos="4320"/>
+          <w:tab w:val="left" w:pos="4320"/>
         </w:tabs>
         <w:ind w:left="4320" w:hanging="360"/>
       </w:pPr>
       <w:rPr>
-        <w:rFonts w:ascii="Wingdings" w:hAnsi="Wingdings" w:hint="default"/>
+        <w:rFonts w:hint="default" w:ascii="Wingdings" w:hAnsi="Wingdings"/>
         <w:sz w:val="20"/>
       </w:rPr>
     </w:lvl>
-    <w:lvl w:ilvl="6" w:tentative="1">
+    <w:lvl w:ilvl="6" w:tentative="0">
       <w:start w:val="1"/>
       <w:numFmt w:val="bullet"/>
       <w:lvlText w:val=""/>
       <w:lvlJc w:val="left"/>
       <w:pPr>
         <w:tabs>
-          <w:tab w:val="num" w:pos="5040"/>
+          <w:tab w:val="left" w:pos="5040"/>
         </w:tabs>
         <w:ind w:left="5040" w:hanging="360"/>
       </w:pPr>
       <w:rPr>
-        <w:rFonts w:ascii="Wingdings" w:hAnsi="Wingdings" w:hint="default"/>
+        <w:rFonts w:hint="default" w:ascii="Wingdings" w:hAnsi="Wingdings"/>
         <w:sz w:val="20"/>
       </w:rPr>
     </w:lvl>
-    <w:lvl w:ilvl="7" w:tentative="1">
+    <w:lvl w:ilvl="7" w:tentative="0">
       <w:start w:val="1"/>
       <w:numFmt w:val="bullet"/>
       <w:lvlText w:val=""/>
       <w:lvlJc w:val="left"/>
       <w:pPr>
         <w:tabs>
-          <w:tab w:val="num" w:pos="5760"/>
+          <w:tab w:val="left" w:pos="5760"/>
         </w:tabs>
         <w:ind w:left="5760" w:hanging="360"/>
       </w:pPr>
       <w:rPr>
-        <w:rFonts w:ascii="Wingdings" w:hAnsi="Wingdings" w:hint="default"/>
+        <w:rFonts w:hint="default" w:ascii="Wingdings" w:hAnsi="Wingdings"/>
         <w:sz w:val="20"/>
       </w:rPr>
     </w:lvl>
-    <w:lvl w:ilvl="8" w:tentative="1">
+    <w:lvl w:ilvl="8" w:tentative="0">
       <w:start w:val="1"/>
       <w:numFmt w:val="bullet"/>
       <w:lvlText w:val=""/>
       <w:lvlJc w:val="left"/>
       <w:pPr>
         <w:tabs>
-          <w:tab w:val="num" w:pos="6480"/>
+          <w:tab w:val="left" w:pos="6480"/>
         </w:tabs>
         <w:ind w:left="6480" w:hanging="360"/>
       </w:pPr>
       <w:rPr>
-        <w:rFonts w:ascii="Wingdings" w:hAnsi="Wingdings" w:hint="default"/>
+        <w:rFonts w:hint="default" w:ascii="Wingdings" w:hAnsi="Wingdings"/>
         <w:sz w:val="20"/>
       </w:rPr>
     </w:lvl>
@@ -1464,428 +1599,306 @@
 </file>
 
 <file path=word/styles.xml><?xml version="1.0" encoding="utf-8"?>
-<w:styles xmlns:mc="http://schemas.openxmlformats.org/markup-compatibility/2006" xmlns:r="http://schemas.openxmlformats.org/officeDocument/2006/relationships" xmlns:w="http://schemas.openxmlformats.org/wordprocessingml/2006/main" xmlns:w14="http://schemas.microsoft.com/office/word/2010/wordml" xmlns:w15="http://schemas.microsoft.com/office/word/2012/wordml" mc:Ignorable="w14 w15">
+<w:styles xmlns:mc="http://schemas.openxmlformats.org/markup-compatibility/2006" xmlns:o="urn:schemas-microsoft-com:office:office" xmlns:r="http://schemas.openxmlformats.org/officeDocument/2006/relationships" xmlns:m="http://schemas.openxmlformats.org/officeDocument/2006/math" xmlns:v="urn:schemas-microsoft-com:vml" xmlns:w="http://schemas.openxmlformats.org/wordprocessingml/2006/main" xmlns:w14="http://schemas.microsoft.com/office/word/2010/wordml" xmlns:w10="urn:schemas-microsoft-com:office:word" xmlns:sl="http://schemas.openxmlformats.org/schemaLibrary/2006/main" xmlns:wpsCustomData="http://www.wps.cn/officeDocument/2013/wpsCustomData" mc:Ignorable="w14">
   <w:docDefaults>
     <w:rPrDefault>
       <w:rPr>
-        <w:rFonts w:asciiTheme="minorHAnsi" w:eastAsiaTheme="minorHAnsi" w:hAnsiTheme="minorHAnsi" w:cstheme="minorBidi"/>
-        <w:sz w:val="22"/>
-        <w:szCs w:val="22"/>
-        <w:lang w:val="en-US" w:eastAsia="en-US" w:bidi="ar-SA"/>
+        <w:rFonts w:asciiTheme="minorHAnsi" w:hAnsiTheme="minorHAnsi" w:eastAsiaTheme="minorHAnsi" w:cstheme="minorBidi"/>
       </w:rPr>
     </w:rPrDefault>
-    <w:pPrDefault>
-      <w:pPr>
-        <w:spacing w:after="160" w:line="259" w:lineRule="auto"/>
-      </w:pPr>
-    </w:pPrDefault>
+    <w:pPrDefault/>
   </w:docDefaults>
-  <w:latentStyles w:defLockedState="0" w:defUIPriority="99" w:defSemiHidden="0" w:defUnhideWhenUsed="0" w:defQFormat="0" w:count="371">
-    <w:lsdException w:name="Normal" w:uiPriority="0" w:qFormat="1"/>
-    <w:lsdException w:name="heading 1" w:uiPriority="9" w:qFormat="1"/>
-    <w:lsdException w:name="heading 2" w:semiHidden="1" w:uiPriority="9" w:unhideWhenUsed="1" w:qFormat="1"/>
-    <w:lsdException w:name="heading 3" w:semiHidden="1" w:uiPriority="9" w:unhideWhenUsed="1" w:qFormat="1"/>
-    <w:lsdException w:name="heading 4" w:semiHidden="1" w:uiPriority="9" w:unhideWhenUsed="1" w:qFormat="1"/>
-    <w:lsdException w:name="heading 5" w:semiHidden="1" w:uiPriority="9" w:unhideWhenUsed="1" w:qFormat="1"/>
-    <w:lsdException w:name="heading 6" w:semiHidden="1" w:uiPriority="9" w:unhideWhenUsed="1" w:qFormat="1"/>
-    <w:lsdException w:name="heading 7" w:semiHidden="1" w:uiPriority="9" w:unhideWhenUsed="1" w:qFormat="1"/>
-    <w:lsdException w:name="heading 8" w:semiHidden="1" w:uiPriority="9" w:unhideWhenUsed="1" w:qFormat="1"/>
-    <w:lsdException w:name="heading 9" w:semiHidden="1" w:uiPriority="9" w:unhideWhenUsed="1" w:qFormat="1"/>
-    <w:lsdException w:name="index 1" w:semiHidden="1" w:unhideWhenUsed="1"/>
-    <w:lsdException w:name="index 2" w:semiHidden="1" w:unhideWhenUsed="1"/>
-    <w:lsdException w:name="index 3" w:semiHidden="1" w:unhideWhenUsed="1"/>
-    <w:lsdException w:name="index 4" w:semiHidden="1" w:unhideWhenUsed="1"/>
-    <w:lsdException w:name="index 5" w:semiHidden="1" w:unhideWhenUsed="1"/>
-    <w:lsdException w:name="index 6" w:semiHidden="1" w:unhideWhenUsed="1"/>
-    <w:lsdException w:name="index 7" w:semiHidden="1" w:unhideWhenUsed="1"/>
-    <w:lsdException w:name="index 8" w:semiHidden="1" w:unhideWhenUsed="1"/>
-    <w:lsdException w:name="index 9" w:semiHidden="1" w:unhideWhenUsed="1"/>
-    <w:lsdException w:name="toc 1" w:semiHidden="1" w:uiPriority="39" w:unhideWhenUsed="1"/>
-    <w:lsdException w:name="toc 2" w:semiHidden="1" w:uiPriority="39" w:unhideWhenUsed="1"/>
-    <w:lsdException w:name="toc 3" w:semiHidden="1" w:uiPriority="39" w:unhideWhenUsed="1"/>
-    <w:lsdException w:name="toc 4" w:semiHidden="1" w:uiPriority="39" w:unhideWhenUsed="1"/>
-    <w:lsdException w:name="toc 5" w:semiHidden="1" w:uiPriority="39" w:unhideWhenUsed="1"/>
-    <w:lsdException w:name="toc 6" w:semiHidden="1" w:uiPriority="39" w:unhideWhenUsed="1"/>
-    <w:lsdException w:name="toc 7" w:semiHidden="1" w:uiPriority="39" w:unhideWhenUsed="1"/>
-    <w:lsdException w:name="toc 8" w:semiHidden="1" w:uiPriority="39" w:unhideWhenUsed="1"/>
-    <w:lsdException w:name="toc 9" w:semiHidden="1" w:uiPriority="39" w:unhideWhenUsed="1"/>
-    <w:lsdException w:name="Normal Indent" w:semiHidden="1" w:unhideWhenUsed="1"/>
-    <w:lsdException w:name="footnote text" w:semiHidden="1" w:unhideWhenUsed="1"/>
-    <w:lsdException w:name="annotation text" w:semiHidden="1" w:unhideWhenUsed="1"/>
-    <w:lsdException w:name="header" w:semiHidden="1" w:unhideWhenUsed="1"/>
-    <w:lsdException w:name="footer" w:semiHidden="1" w:unhideWhenUsed="1"/>
-    <w:lsdException w:name="index heading" w:semiHidden="1" w:unhideWhenUsed="1"/>
-    <w:lsdException w:name="caption" w:semiHidden="1" w:uiPriority="35" w:unhideWhenUsed="1" w:qFormat="1"/>
-    <w:lsdException w:name="table of figures" w:semiHidden="1" w:unhideWhenUsed="1"/>
-    <w:lsdException w:name="envelope address" w:semiHidden="1" w:unhideWhenUsed="1"/>
-    <w:lsdException w:name="envelope return" w:semiHidden="1" w:unhideWhenUsed="1"/>
-    <w:lsdException w:name="footnote reference" w:semiHidden="1" w:unhideWhenUsed="1"/>
-    <w:lsdException w:name="annotation reference" w:semiHidden="1" w:unhideWhenUsed="1"/>
-    <w:lsdException w:name="line number" w:semiHidden="1" w:unhideWhenUsed="1"/>
-    <w:lsdException w:name="page number" w:semiHidden="1" w:unhideWhenUsed="1"/>
-    <w:lsdException w:name="endnote reference" w:semiHidden="1" w:unhideWhenUsed="1"/>
-    <w:lsdException w:name="endnote text" w:semiHidden="1" w:unhideWhenUsed="1"/>
-    <w:lsdException w:name="table of authorities" w:semiHidden="1" w:unhideWhenUsed="1"/>
-    <w:lsdException w:name="macro" w:semiHidden="1" w:unhideWhenUsed="1"/>
-    <w:lsdException w:name="toa heading" w:semiHidden="1" w:unhideWhenUsed="1"/>
-    <w:lsdException w:name="List" w:semiHidden="1" w:unhideWhenUsed="1"/>
-    <w:lsdException w:name="List Bullet" w:semiHidden="1" w:unhideWhenUsed="1"/>
-    <w:lsdException w:name="List Number" w:semiHidden="1" w:unhideWhenUsed="1"/>
-    <w:lsdException w:name="List 2" w:semiHidden="1" w:unhideWhenUsed="1"/>
-    <w:lsdException w:name="List 3" w:semiHidden="1" w:unhideWhenUsed="1"/>
-    <w:lsdException w:name="List 4" w:semiHidden="1" w:unhideWhenUsed="1"/>
-    <w:lsdException w:name="List 5" w:semiHidden="1" w:unhideWhenUsed="1"/>
-    <w:lsdException w:name="List Bullet 2" w:semiHidden="1" w:unhideWhenUsed="1"/>
-    <w:lsdException w:name="List Bullet 3" w:semiHidden="1" w:unhideWhenUsed="1"/>
-    <w:lsdException w:name="List Bullet 4" w:semiHidden="1" w:unhideWhenUsed="1"/>
-    <w:lsdException w:name="List Bullet 5" w:semiHidden="1" w:unhideWhenUsed="1"/>
-    <w:lsdException w:name="List Number 2" w:semiHidden="1" w:unhideWhenUsed="1"/>
-    <w:lsdException w:name="List Number 3" w:semiHidden="1" w:unhideWhenUsed="1"/>
-    <w:lsdException w:name="List Number 4" w:semiHidden="1" w:unhideWhenUsed="1"/>
-    <w:lsdException w:name="List Number 5" w:semiHidden="1" w:unhideWhenUsed="1"/>
-    <w:lsdException w:name="Title" w:uiPriority="10" w:qFormat="1"/>
-    <w:lsdException w:name="Closing" w:semiHidden="1" w:unhideWhenUsed="1"/>
-    <w:lsdException w:name="Signature" w:semiHidden="1" w:unhideWhenUsed="1"/>
-    <w:lsdException w:name="Default Paragraph Font" w:semiHidden="1" w:uiPriority="1" w:unhideWhenUsed="1"/>
-    <w:lsdException w:name="Body Text" w:semiHidden="1" w:unhideWhenUsed="1"/>
-    <w:lsdException w:name="Body Text Indent" w:semiHidden="1" w:unhideWhenUsed="1"/>
-    <w:lsdException w:name="List Continue" w:semiHidden="1" w:unhideWhenUsed="1"/>
-    <w:lsdException w:name="List Continue 2" w:semiHidden="1" w:unhideWhenUsed="1"/>
-    <w:lsdException w:name="List Continue 3" w:semiHidden="1" w:unhideWhenUsed="1"/>
-    <w:lsdException w:name="List Continue 4" w:semiHidden="1" w:unhideWhenUsed="1"/>
-    <w:lsdException w:name="List Continue 5" w:semiHidden="1" w:unhideWhenUsed="1"/>
-    <w:lsdException w:name="Message Header" w:semiHidden="1" w:unhideWhenUsed="1"/>
-    <w:lsdException w:name="Subtitle" w:uiPriority="11" w:qFormat="1"/>
-    <w:lsdException w:name="Salutation" w:semiHidden="1" w:unhideWhenUsed="1"/>
-    <w:lsdException w:name="Date" w:semiHidden="1" w:unhideWhenUsed="1"/>
-    <w:lsdException w:name="Body Text First Indent" w:semiHidden="1" w:unhideWhenUsed="1"/>
-    <w:lsdException w:name="Body Text First Indent 2" w:semiHidden="1" w:unhideWhenUsed="1"/>
-    <w:lsdException w:name="Note Heading" w:semiHidden="1" w:unhideWhenUsed="1"/>
-    <w:lsdException w:name="Body Text 2" w:semiHidden="1" w:unhideWhenUsed="1"/>
-    <w:lsdException w:name="Body Text 3" w:semiHidden="1" w:unhideWhenUsed="1"/>
-    <w:lsdException w:name="Body Text Indent 2" w:semiHidden="1" w:unhideWhenUsed="1"/>
-    <w:lsdException w:name="Body Text Indent 3" w:semiHidden="1" w:unhideWhenUsed="1"/>
-    <w:lsdException w:name="Block Text" w:semiHidden="1" w:unhideWhenUsed="1"/>
-    <w:lsdException w:name="Hyperlink" w:semiHidden="1" w:unhideWhenUsed="1"/>
-    <w:lsdException w:name="FollowedHyperlink" w:semiHidden="1" w:unhideWhenUsed="1"/>
-    <w:lsdException w:name="Strong" w:uiPriority="22" w:qFormat="1"/>
-    <w:lsdException w:name="Emphasis" w:uiPriority="20" w:qFormat="1"/>
-    <w:lsdException w:name="Document Map" w:semiHidden="1" w:unhideWhenUsed="1"/>
-    <w:lsdException w:name="Plain Text" w:semiHidden="1" w:unhideWhenUsed="1"/>
-    <w:lsdException w:name="E-mail Signature" w:semiHidden="1" w:unhideWhenUsed="1"/>
-    <w:lsdException w:name="HTML Top of Form" w:semiHidden="1" w:unhideWhenUsed="1"/>
-    <w:lsdException w:name="HTML Bottom of Form" w:semiHidden="1" w:unhideWhenUsed="1"/>
-    <w:lsdException w:name="Normal (Web)" w:semiHidden="1" w:unhideWhenUsed="1"/>
-    <w:lsdException w:name="HTML Acronym" w:semiHidden="1" w:unhideWhenUsed="1"/>
-    <w:lsdException w:name="HTML Address" w:semiHidden="1" w:unhideWhenUsed="1"/>
-    <w:lsdException w:name="HTML Cite" w:semiHidden="1" w:unhideWhenUsed="1"/>
-    <w:lsdException w:name="HTML Code" w:semiHidden="1" w:unhideWhenUsed="1"/>
-    <w:lsdException w:name="HTML Definition" w:semiHidden="1" w:unhideWhenUsed="1"/>
-    <w:lsdException w:name="HTML Keyboard" w:semiHidden="1" w:unhideWhenUsed="1"/>
-    <w:lsdException w:name="HTML Preformatted" w:semiHidden="1" w:unhideWhenUsed="1"/>
-    <w:lsdException w:name="HTML Sample" w:semiHidden="1" w:unhideWhenUsed="1"/>
-    <w:lsdException w:name="HTML Typewriter" w:semiHidden="1" w:unhideWhenUsed="1"/>
-    <w:lsdException w:name="HTML Variable" w:semiHidden="1" w:unhideWhenUsed="1"/>
-    <w:lsdException w:name="Normal Table" w:semiHidden="1" w:unhideWhenUsed="1"/>
-    <w:lsdException w:name="annotation subject" w:semiHidden="1" w:unhideWhenUsed="1"/>
-    <w:lsdException w:name="No List" w:semiHidden="1" w:unhideWhenUsed="1"/>
-    <w:lsdException w:name="Outline List 1" w:semiHidden="1" w:unhideWhenUsed="1"/>
-    <w:lsdException w:name="Outline List 2" w:semiHidden="1" w:unhideWhenUsed="1"/>
-    <w:lsdException w:name="Outline List 3" w:semiHidden="1" w:unhideWhenUsed="1"/>
-    <w:lsdException w:name="Table Simple 1" w:semiHidden="1" w:unhideWhenUsed="1"/>
-    <w:lsdException w:name="Table Simple 2" w:semiHidden="1" w:unhideWhenUsed="1"/>
-    <w:lsdException w:name="Table Simple 3" w:semiHidden="1" w:unhideWhenUsed="1"/>
-    <w:lsdException w:name="Table Classic 1" w:semiHidden="1" w:unhideWhenUsed="1"/>
-    <w:lsdException w:name="Table Classic 2" w:semiHidden="1" w:unhideWhenUsed="1"/>
-    <w:lsdException w:name="Table Classic 3" w:semiHidden="1" w:unhideWhenUsed="1"/>
-    <w:lsdException w:name="Table Classic 4" w:semiHidden="1" w:unhideWhenUsed="1"/>
-    <w:lsdException w:name="Table Colorful 1" w:semiHidden="1" w:unhideWhenUsed="1"/>
-    <w:lsdException w:name="Table Colorful 2" w:semiHidden="1" w:unhideWhenUsed="1"/>
-    <w:lsdException w:name="Table Colorful 3" w:semiHidden="1" w:unhideWhenUsed="1"/>
-    <w:lsdException w:name="Table Columns 1" w:semiHidden="1" w:unhideWhenUsed="1"/>
-    <w:lsdException w:name="Table Columns 2" w:semiHidden="1" w:unhideWhenUsed="1"/>
-    <w:lsdException w:name="Table Columns 3" w:semiHidden="1" w:unhideWhenUsed="1"/>
-    <w:lsdException w:name="Table Columns 4" w:semiHidden="1" w:unhideWhenUsed="1"/>
-    <w:lsdException w:name="Table Columns 5" w:semiHidden="1" w:unhideWhenUsed="1"/>
-    <w:lsdException w:name="Table Grid 1" w:semiHidden="1" w:unhideWhenUsed="1"/>
-    <w:lsdException w:name="Table Grid 2" w:semiHidden="1" w:unhideWhenUsed="1"/>
-    <w:lsdException w:name="Table Grid 3" w:semiHidden="1" w:unhideWhenUsed="1"/>
-    <w:lsdException w:name="Table Grid 4" w:semiHidden="1" w:unhideWhenUsed="1"/>
-    <w:lsdException w:name="Table Grid 5" w:semiHidden="1" w:unhideWhenUsed="1"/>
-    <w:lsdException w:name="Table Grid 6" w:semiHidden="1" w:unhideWhenUsed="1"/>
-    <w:lsdException w:name="Table Grid 7" w:semiHidden="1" w:unhideWhenUsed="1"/>
-    <w:lsdException w:name="Table Grid 8" w:semiHidden="1" w:unhideWhenUsed="1"/>
-    <w:lsdException w:name="Table List 1" w:semiHidden="1" w:unhideWhenUsed="1"/>
-    <w:lsdException w:name="Table List 2" w:semiHidden="1" w:unhideWhenUsed="1"/>
-    <w:lsdException w:name="Table List 3" w:semiHidden="1" w:unhideWhenUsed="1"/>
-    <w:lsdException w:name="Table List 4" w:semiHidden="1" w:unhideWhenUsed="1"/>
-    <w:lsdException w:name="Table List 5" w:semiHidden="1" w:unhideWhenUsed="1"/>
-    <w:lsdException w:name="Table List 6" w:semiHidden="1" w:unhideWhenUsed="1"/>
-    <w:lsdException w:name="Table List 7" w:semiHidden="1" w:unhideWhenUsed="1"/>
-    <w:lsdException w:name="Table List 8" w:semiHidden="1" w:unhideWhenUsed="1"/>
-    <w:lsdException w:name="Table 3D effects 1" w:semiHidden="1" w:unhideWhenUsed="1"/>
-    <w:lsdException w:name="Table 3D effects 2" w:semiHidden="1" w:unhideWhenUsed="1"/>
-    <w:lsdException w:name="Table 3D effects 3" w:semiHidden="1" w:unhideWhenUsed="1"/>
-    <w:lsdException w:name="Table Contemporary" w:semiHidden="1" w:unhideWhenUsed="1"/>
-    <w:lsdException w:name="Table Elegant" w:semiHidden="1" w:unhideWhenUsed="1"/>
-    <w:lsdException w:name="Table Professional" w:semiHidden="1" w:unhideWhenUsed="1"/>
-    <w:lsdException w:name="Table Subtle 1" w:semiHidden="1" w:unhideWhenUsed="1"/>
-    <w:lsdException w:name="Table Subtle 2" w:semiHidden="1" w:unhideWhenUsed="1"/>
-    <w:lsdException w:name="Table Web 1" w:semiHidden="1" w:unhideWhenUsed="1"/>
-    <w:lsdException w:name="Table Web 2" w:semiHidden="1" w:unhideWhenUsed="1"/>
-    <w:lsdException w:name="Table Web 3" w:semiHidden="1" w:unhideWhenUsed="1"/>
-    <w:lsdException w:name="Balloon Text" w:semiHidden="1" w:unhideWhenUsed="1"/>
-    <w:lsdException w:name="Table Grid" w:uiPriority="39"/>
-    <w:lsdException w:name="Table Theme" w:semiHidden="1" w:unhideWhenUsed="1"/>
-    <w:lsdException w:name="Placeholder Text" w:semiHidden="1"/>
-    <w:lsdException w:name="No Spacing" w:uiPriority="1" w:qFormat="1"/>
-    <w:lsdException w:name="Light Shading" w:uiPriority="60"/>
-    <w:lsdException w:name="Light List" w:uiPriority="61"/>
-    <w:lsdException w:name="Light Grid" w:uiPriority="62"/>
-    <w:lsdException w:name="Medium Shading 1" w:uiPriority="63"/>
-    <w:lsdException w:name="Medium Shading 2" w:uiPriority="64"/>
-    <w:lsdException w:name="Medium List 1" w:uiPriority="65"/>
-    <w:lsdException w:name="Medium List 2" w:uiPriority="66"/>
-    <w:lsdException w:name="Medium Grid 1" w:uiPriority="67"/>
-    <w:lsdException w:name="Medium Grid 2" w:uiPriority="68"/>
-    <w:lsdException w:name="Medium Grid 3" w:uiPriority="69"/>
-    <w:lsdException w:name="Dark List" w:uiPriority="70"/>
-    <w:lsdException w:name="Colorful Shading" w:uiPriority="71"/>
-    <w:lsdException w:name="Colorful List" w:uiPriority="72"/>
-    <w:lsdException w:name="Colorful Grid" w:uiPriority="73"/>
-    <w:lsdException w:name="Light Shading Accent 1" w:uiPriority="60"/>
-    <w:lsdException w:name="Light List Accent 1" w:uiPriority="61"/>
-    <w:lsdException w:name="Light Grid Accent 1" w:uiPriority="62"/>
-    <w:lsdException w:name="Medium Shading 1 Accent 1" w:uiPriority="63"/>
-    <w:lsdException w:name="Medium Shading 2 Accent 1" w:uiPriority="64"/>
-    <w:lsdException w:name="Medium List 1 Accent 1" w:uiPriority="65"/>
-    <w:lsdException w:name="Revision" w:semiHidden="1"/>
-    <w:lsdException w:name="List Paragraph" w:uiPriority="34" w:qFormat="1"/>
-    <w:lsdException w:name="Quote" w:uiPriority="29" w:qFormat="1"/>
-    <w:lsdException w:name="Intense Quote" w:uiPriority="30" w:qFormat="1"/>
-    <w:lsdException w:name="Medium List 2 Accent 1" w:uiPriority="66"/>
-    <w:lsdException w:name="Medium Grid 1 Accent 1" w:uiPriority="67"/>
-    <w:lsdException w:name="Medium Grid 2 Accent 1" w:uiPriority="68"/>
-    <w:lsdException w:name="Medium Grid 3 Accent 1" w:uiPriority="69"/>
-    <w:lsdException w:name="Dark List Accent 1" w:uiPriority="70"/>
-    <w:lsdException w:name="Colorful Shading Accent 1" w:uiPriority="71"/>
-    <w:lsdException w:name="Colorful List Accent 1" w:uiPriority="72"/>
-    <w:lsdException w:name="Colorful Grid Accent 1" w:uiPriority="73"/>
-    <w:lsdException w:name="Light Shading Accent 2" w:uiPriority="60"/>
-    <w:lsdException w:name="Light List Accent 2" w:uiPriority="61"/>
-    <w:lsdException w:name="Light Grid Accent 2" w:uiPriority="62"/>
-    <w:lsdException w:name="Medium Shading 1 Accent 2" w:uiPriority="63"/>
-    <w:lsdException w:name="Medium Shading 2 Accent 2" w:uiPriority="64"/>
-    <w:lsdException w:name="Medium List 1 Accent 2" w:uiPriority="65"/>
-    <w:lsdException w:name="Medium List 2 Accent 2" w:uiPriority="66"/>
-    <w:lsdException w:name="Medium Grid 1 Accent 2" w:uiPriority="67"/>
-    <w:lsdException w:name="Medium Grid 2 Accent 2" w:uiPriority="68"/>
-    <w:lsdException w:name="Medium Grid 3 Accent 2" w:uiPriority="69"/>
-    <w:lsdException w:name="Dark List Accent 2" w:uiPriority="70"/>
-    <w:lsdException w:name="Colorful Shading Accent 2" w:uiPriority="71"/>
-    <w:lsdException w:name="Colorful List Accent 2" w:uiPriority="72"/>
-    <w:lsdException w:name="Colorful Grid Accent 2" w:uiPriority="73"/>
-    <w:lsdException w:name="Light Shading Accent 3" w:uiPriority="60"/>
-    <w:lsdException w:name="Light List Accent 3" w:uiPriority="61"/>
-    <w:lsdException w:name="Light Grid Accent 3" w:uiPriority="62"/>
-    <w:lsdException w:name="Medium Shading 1 Accent 3" w:uiPriority="63"/>
-    <w:lsdException w:name="Medium Shading 2 Accent 3" w:uiPriority="64"/>
-    <w:lsdException w:name="Medium List 1 Accent 3" w:uiPriority="65"/>
-    <w:lsdException w:name="Medium List 2 Accent 3" w:uiPriority="66"/>
-    <w:lsdException w:name="Medium Grid 1 Accent 3" w:uiPriority="67"/>
-    <w:lsdException w:name="Medium Grid 2 Accent 3" w:uiPriority="68"/>
-    <w:lsdException w:name="Medium Grid 3 Accent 3" w:uiPriority="69"/>
-    <w:lsdException w:name="Dark List Accent 3" w:uiPriority="70"/>
-    <w:lsdException w:name="Colorful Shading Accent 3" w:uiPriority="71"/>
-    <w:lsdException w:name="Colorful List Accent 3" w:uiPriority="72"/>
-    <w:lsdException w:name="Colorful Grid Accent 3" w:uiPriority="73"/>
-    <w:lsdException w:name="Light Shading Accent 4" w:uiPriority="60"/>
-    <w:lsdException w:name="Light List Accent 4" w:uiPriority="61"/>
-    <w:lsdException w:name="Light Grid Accent 4" w:uiPriority="62"/>
-    <w:lsdException w:name="Medium Shading 1 Accent 4" w:uiPriority="63"/>
-    <w:lsdException w:name="Medium Shading 2 Accent 4" w:uiPriority="64"/>
-    <w:lsdException w:name="Medium List 1 Accent 4" w:uiPriority="65"/>
-    <w:lsdException w:name="Medium List 2 Accent 4" w:uiPriority="66"/>
-    <w:lsdException w:name="Medium Grid 1 Accent 4" w:uiPriority="67"/>
-    <w:lsdException w:name="Medium Grid 2 Accent 4" w:uiPriority="68"/>
-    <w:lsdException w:name="Medium Grid 3 Accent 4" w:uiPriority="69"/>
-    <w:lsdException w:name="Dark List Accent 4" w:uiPriority="70"/>
-    <w:lsdException w:name="Colorful Shading Accent 4" w:uiPriority="71"/>
-    <w:lsdException w:name="Colorful List Accent 4" w:uiPriority="72"/>
-    <w:lsdException w:name="Colorful Grid Accent 4" w:uiPriority="73"/>
-    <w:lsdException w:name="Light Shading Accent 5" w:uiPriority="60"/>
-    <w:lsdException w:name="Light List Accent 5" w:uiPriority="61"/>
-    <w:lsdException w:name="Light Grid Accent 5" w:uiPriority="62"/>
-    <w:lsdException w:name="Medium Shading 1 Accent 5" w:uiPriority="63"/>
-    <w:lsdException w:name="Medium Shading 2 Accent 5" w:uiPriority="64"/>
-    <w:lsdException w:name="Medium List 1 Accent 5" w:uiPriority="65"/>
-    <w:lsdException w:name="Medium List 2 Accent 5" w:uiPriority="66"/>
-    <w:lsdException w:name="Medium Grid 1 Accent 5" w:uiPriority="67"/>
-    <w:lsdException w:name="Medium Grid 2 Accent 5" w:uiPriority="68"/>
-    <w:lsdException w:name="Medium Grid 3 Accent 5" w:uiPriority="69"/>
-    <w:lsdException w:name="Dark List Accent 5" w:uiPriority="70"/>
-    <w:lsdException w:name="Colorful Shading Accent 5" w:uiPriority="71"/>
-    <w:lsdException w:name="Colorful List Accent 5" w:uiPriority="72"/>
-    <w:lsdException w:name="Colorful Grid Accent 5" w:uiPriority="73"/>
-    <w:lsdException w:name="Light Shading Accent 6" w:uiPriority="60"/>
-    <w:lsdException w:name="Light List Accent 6" w:uiPriority="61"/>
-    <w:lsdException w:name="Light Grid Accent 6" w:uiPriority="62"/>
-    <w:lsdException w:name="Medium Shading 1 Accent 6" w:uiPriority="63"/>
-    <w:lsdException w:name="Medium Shading 2 Accent 6" w:uiPriority="64"/>
-    <w:lsdException w:name="Medium List 1 Accent 6" w:uiPriority="65"/>
-    <w:lsdException w:name="Medium List 2 Accent 6" w:uiPriority="66"/>
-    <w:lsdException w:name="Medium Grid 1 Accent 6" w:uiPriority="67"/>
-    <w:lsdException w:name="Medium Grid 2 Accent 6" w:uiPriority="68"/>
-    <w:lsdException w:name="Medium Grid 3 Accent 6" w:uiPriority="69"/>
-    <w:lsdException w:name="Dark List Accent 6" w:uiPriority="70"/>
-    <w:lsdException w:name="Colorful Shading Accent 6" w:uiPriority="71"/>
-    <w:lsdException w:name="Colorful List Accent 6" w:uiPriority="72"/>
-    <w:lsdException w:name="Colorful Grid Accent 6" w:uiPriority="73"/>
-    <w:lsdException w:name="Subtle Emphasis" w:uiPriority="19" w:qFormat="1"/>
-    <w:lsdException w:name="Intense Emphasis" w:uiPriority="21" w:qFormat="1"/>
-    <w:lsdException w:name="Subtle Reference" w:uiPriority="31" w:qFormat="1"/>
-    <w:lsdException w:name="Intense Reference" w:uiPriority="32" w:qFormat="1"/>
-    <w:lsdException w:name="Book Title" w:uiPriority="33" w:qFormat="1"/>
-    <w:lsdException w:name="Bibliography" w:semiHidden="1" w:uiPriority="37" w:unhideWhenUsed="1"/>
-    <w:lsdException w:name="TOC Heading" w:semiHidden="1" w:uiPriority="39" w:unhideWhenUsed="1" w:qFormat="1"/>
-    <w:lsdException w:name="Plain Table 1" w:uiPriority="41"/>
-    <w:lsdException w:name="Plain Table 2" w:uiPriority="42"/>
-    <w:lsdException w:name="Plain Table 3" w:uiPriority="43"/>
-    <w:lsdException w:name="Plain Table 4" w:uiPriority="44"/>
-    <w:lsdException w:name="Plain Table 5" w:uiPriority="45"/>
-    <w:lsdException w:name="Grid Table Light" w:uiPriority="40"/>
-    <w:lsdException w:name="Grid Table 1 Light" w:uiPriority="46"/>
-    <w:lsdException w:name="Grid Table 2" w:uiPriority="47"/>
-    <w:lsdException w:name="Grid Table 3" w:uiPriority="48"/>
-    <w:lsdException w:name="Grid Table 4" w:uiPriority="49"/>
-    <w:lsdException w:name="Grid Table 5 Dark" w:uiPriority="50"/>
-    <w:lsdException w:name="Grid Table 6 Colorful" w:uiPriority="51"/>
-    <w:lsdException w:name="Grid Table 7 Colorful" w:uiPriority="52"/>
-    <w:lsdException w:name="Grid Table 1 Light Accent 1" w:uiPriority="46"/>
-    <w:lsdException w:name="Grid Table 2 Accent 1" w:uiPriority="47"/>
-    <w:lsdException w:name="Grid Table 3 Accent 1" w:uiPriority="48"/>
-    <w:lsdException w:name="Grid Table 4 Accent 1" w:uiPriority="49"/>
-    <w:lsdException w:name="Grid Table 5 Dark Accent 1" w:uiPriority="50"/>
-    <w:lsdException w:name="Grid Table 6 Colorful Accent 1" w:uiPriority="51"/>
-    <w:lsdException w:name="Grid Table 7 Colorful Accent 1" w:uiPriority="52"/>
-    <w:lsdException w:name="Grid Table 1 Light Accent 2" w:uiPriority="46"/>
-    <w:lsdException w:name="Grid Table 2 Accent 2" w:uiPriority="47"/>
-    <w:lsdException w:name="Grid Table 3 Accent 2" w:uiPriority="48"/>
-    <w:lsdException w:name="Grid Table 4 Accent 2" w:uiPriority="49"/>
-    <w:lsdException w:name="Grid Table 5 Dark Accent 2" w:uiPriority="50"/>
-    <w:lsdException w:name="Grid Table 6 Colorful Accent 2" w:uiPriority="51"/>
-    <w:lsdException w:name="Grid Table 7 Colorful Accent 2" w:uiPriority="52"/>
-    <w:lsdException w:name="Grid Table 1 Light Accent 3" w:uiPriority="46"/>
-    <w:lsdException w:name="Grid Table 2 Accent 3" w:uiPriority="47"/>
-    <w:lsdException w:name="Grid Table 3 Accent 3" w:uiPriority="48"/>
-    <w:lsdException w:name="Grid Table 4 Accent 3" w:uiPriority="49"/>
-    <w:lsdException w:name="Grid Table 5 Dark Accent 3" w:uiPriority="50"/>
-    <w:lsdException w:name="Grid Table 6 Colorful Accent 3" w:uiPriority="51"/>
-    <w:lsdException w:name="Grid Table 7 Colorful Accent 3" w:uiPriority="52"/>
-    <w:lsdException w:name="Grid Table 1 Light Accent 4" w:uiPriority="46"/>
-    <w:lsdException w:name="Grid Table 2 Accent 4" w:uiPriority="47"/>
-    <w:lsdException w:name="Grid Table 3 Accent 4" w:uiPriority="48"/>
-    <w:lsdException w:name="Grid Table 4 Accent 4" w:uiPriority="49"/>
-    <w:lsdException w:name="Grid Table 5 Dark Accent 4" w:uiPriority="50"/>
-    <w:lsdException w:name="Grid Table 6 Colorful Accent 4" w:uiPriority="51"/>
-    <w:lsdException w:name="Grid Table 7 Colorful Accent 4" w:uiPriority="52"/>
-    <w:lsdException w:name="Grid Table 1 Light Accent 5" w:uiPriority="46"/>
-    <w:lsdException w:name="Grid Table 2 Accent 5" w:uiPriority="47"/>
-    <w:lsdException w:name="Grid Table 3 Accent 5" w:uiPriority="48"/>
-    <w:lsdException w:name="Grid Table 4 Accent 5" w:uiPriority="49"/>
-    <w:lsdException w:name="Grid Table 5 Dark Accent 5" w:uiPriority="50"/>
-    <w:lsdException w:name="Grid Table 6 Colorful Accent 5" w:uiPriority="51"/>
-    <w:lsdException w:name="Grid Table 7 Colorful Accent 5" w:uiPriority="52"/>
-    <w:lsdException w:name="Grid Table 1 Light Accent 6" w:uiPriority="46"/>
-    <w:lsdException w:name="Grid Table 2 Accent 6" w:uiPriority="47"/>
-    <w:lsdException w:name="Grid Table 3 Accent 6" w:uiPriority="48"/>
-    <w:lsdException w:name="Grid Table 4 Accent 6" w:uiPriority="49"/>
-    <w:lsdException w:name="Grid Table 5 Dark Accent 6" w:uiPriority="50"/>
-    <w:lsdException w:name="Grid Table 6 Colorful Accent 6" w:uiPriority="51"/>
-    <w:lsdException w:name="Grid Table 7 Colorful Accent 6" w:uiPriority="52"/>
-    <w:lsdException w:name="List Table 1 Light" w:uiPriority="46"/>
-    <w:lsdException w:name="List Table 2" w:uiPriority="47"/>
-    <w:lsdException w:name="List Table 3" w:uiPriority="48"/>
-    <w:lsdException w:name="List Table 4" w:uiPriority="49"/>
-    <w:lsdException w:name="List Table 5 Dark" w:uiPriority="50"/>
-    <w:lsdException w:name="List Table 6 Colorful" w:uiPriority="51"/>
-    <w:lsdException w:name="List Table 7 Colorful" w:uiPriority="52"/>
-    <w:lsdException w:name="List Table 1 Light Accent 1" w:uiPriority="46"/>
-    <w:lsdException w:name="List Table 2 Accent 1" w:uiPriority="47"/>
-    <w:lsdException w:name="List Table 3 Accent 1" w:uiPriority="48"/>
-    <w:lsdException w:name="List Table 4 Accent 1" w:uiPriority="49"/>
-    <w:lsdException w:name="List Table 5 Dark Accent 1" w:uiPriority="50"/>
-    <w:lsdException w:name="List Table 6 Colorful Accent 1" w:uiPriority="51"/>
-    <w:lsdException w:name="List Table 7 Colorful Accent 1" w:uiPriority="52"/>
-    <w:lsdException w:name="List Table 1 Light Accent 2" w:uiPriority="46"/>
-    <w:lsdException w:name="List Table 2 Accent 2" w:uiPriority="47"/>
-    <w:lsdException w:name="List Table 3 Accent 2" w:uiPriority="48"/>
-    <w:lsdException w:name="List Table 4 Accent 2" w:uiPriority="49"/>
-    <w:lsdException w:name="List Table 5 Dark Accent 2" w:uiPriority="50"/>
-    <w:lsdException w:name="List Table 6 Colorful Accent 2" w:uiPriority="51"/>
-    <w:lsdException w:name="List Table 7 Colorful Accent 2" w:uiPriority="52"/>
-    <w:lsdException w:name="List Table 1 Light Accent 3" w:uiPriority="46"/>
-    <w:lsdException w:name="List Table 2 Accent 3" w:uiPriority="47"/>
-    <w:lsdException w:name="List Table 3 Accent 3" w:uiPriority="48"/>
-    <w:lsdException w:name="List Table 4 Accent 3" w:uiPriority="49"/>
-    <w:lsdException w:name="List Table 5 Dark Accent 3" w:uiPriority="50"/>
-    <w:lsdException w:name="List Table 6 Colorful Accent 3" w:uiPriority="51"/>
-    <w:lsdException w:name="List Table 7 Colorful Accent 3" w:uiPriority="52"/>
-    <w:lsdException w:name="List Table 1 Light Accent 4" w:uiPriority="46"/>
-    <w:lsdException w:name="List Table 2 Accent 4" w:uiPriority="47"/>
-    <w:lsdException w:name="List Table 3 Accent 4" w:uiPriority="48"/>
-    <w:lsdException w:name="List Table 4 Accent 4" w:uiPriority="49"/>
-    <w:lsdException w:name="List Table 5 Dark Accent 4" w:uiPriority="50"/>
-    <w:lsdException w:name="List Table 6 Colorful Accent 4" w:uiPriority="51"/>
-    <w:lsdException w:name="List Table 7 Colorful Accent 4" w:uiPriority="52"/>
-    <w:lsdException w:name="List Table 1 Light Accent 5" w:uiPriority="46"/>
-    <w:lsdException w:name="List Table 2 Accent 5" w:uiPriority="47"/>
-    <w:lsdException w:name="List Table 3 Accent 5" w:uiPriority="48"/>
-    <w:lsdException w:name="List Table 4 Accent 5" w:uiPriority="49"/>
-    <w:lsdException w:name="List Table 5 Dark Accent 5" w:uiPriority="50"/>
-    <w:lsdException w:name="List Table 6 Colorful Accent 5" w:uiPriority="51"/>
-    <w:lsdException w:name="List Table 7 Colorful Accent 5" w:uiPriority="52"/>
-    <w:lsdException w:name="List Table 1 Light Accent 6" w:uiPriority="46"/>
-    <w:lsdException w:name="List Table 2 Accent 6" w:uiPriority="47"/>
-    <w:lsdException w:name="List Table 3 Accent 6" w:uiPriority="48"/>
-    <w:lsdException w:name="List Table 4 Accent 6" w:uiPriority="49"/>
-    <w:lsdException w:name="List Table 5 Dark Accent 6" w:uiPriority="50"/>
-    <w:lsdException w:name="List Table 6 Colorful Accent 6" w:uiPriority="51"/>
-    <w:lsdException w:name="List Table 7 Colorful Accent 6" w:uiPriority="52"/>
+  <w:latentStyles w:count="260" w:defQFormat="0" w:defUnhideWhenUsed="1" w:defSemiHidden="1" w:defUIPriority="99" w:defLockedState="0">
+    <w:lsdException w:qFormat="1" w:unhideWhenUsed="0" w:uiPriority="0" w:semiHidden="0" w:name="Normal"/>
+    <w:lsdException w:qFormat="1" w:unhideWhenUsed="0" w:uiPriority="9" w:semiHidden="0" w:name="heading 1"/>
+    <w:lsdException w:qFormat="1" w:unhideWhenUsed="0" w:uiPriority="9" w:semiHidden="0" w:name="heading 2"/>
+    <w:lsdException w:qFormat="1" w:uiPriority="9" w:name="heading 3"/>
+    <w:lsdException w:qFormat="1" w:uiPriority="9" w:name="heading 4"/>
+    <w:lsdException w:qFormat="1" w:uiPriority="9" w:name="heading 5"/>
+    <w:lsdException w:qFormat="1" w:uiPriority="9" w:name="heading 6"/>
+    <w:lsdException w:qFormat="1" w:uiPriority="9" w:name="heading 7"/>
+    <w:lsdException w:qFormat="1" w:uiPriority="9" w:name="heading 8"/>
+    <w:lsdException w:qFormat="1" w:uiPriority="9" w:name="heading 9"/>
+    <w:lsdException w:uiPriority="99" w:name="index 1"/>
+    <w:lsdException w:uiPriority="99" w:name="index 2"/>
+    <w:lsdException w:uiPriority="99" w:name="index 3"/>
+    <w:lsdException w:uiPriority="99" w:name="index 4"/>
+    <w:lsdException w:uiPriority="99" w:name="index 5"/>
+    <w:lsdException w:uiPriority="99" w:name="index 6"/>
+    <w:lsdException w:uiPriority="99" w:name="index 7"/>
+    <w:lsdException w:uiPriority="99" w:name="index 8"/>
+    <w:lsdException w:uiPriority="99" w:name="index 9"/>
+    <w:lsdException w:uiPriority="39" w:name="toc 1"/>
+    <w:lsdException w:uiPriority="39" w:name="toc 2"/>
+    <w:lsdException w:uiPriority="39" w:name="toc 3"/>
+    <w:lsdException w:uiPriority="39" w:name="toc 4"/>
+    <w:lsdException w:uiPriority="39" w:name="toc 5"/>
+    <w:lsdException w:uiPriority="39" w:name="toc 6"/>
+    <w:lsdException w:uiPriority="39" w:name="toc 7"/>
+    <w:lsdException w:uiPriority="39" w:name="toc 8"/>
+    <w:lsdException w:uiPriority="39" w:name="toc 9"/>
+    <w:lsdException w:uiPriority="99" w:name="Normal Indent"/>
+    <w:lsdException w:uiPriority="99" w:name="footnote text"/>
+    <w:lsdException w:uiPriority="99" w:name="annotation text"/>
+    <w:lsdException w:uiPriority="99" w:name="header"/>
+    <w:lsdException w:uiPriority="99" w:name="footer"/>
+    <w:lsdException w:uiPriority="99" w:name="index heading"/>
+    <w:lsdException w:qFormat="1" w:uiPriority="35" w:name="caption"/>
+    <w:lsdException w:uiPriority="99" w:name="table of figures"/>
+    <w:lsdException w:uiPriority="99" w:name="envelope address"/>
+    <w:lsdException w:uiPriority="99" w:name="envelope return"/>
+    <w:lsdException w:uiPriority="99" w:name="footnote reference"/>
+    <w:lsdException w:uiPriority="99" w:name="annotation reference"/>
+    <w:lsdException w:uiPriority="99" w:name="line number"/>
+    <w:lsdException w:uiPriority="99" w:name="page number"/>
+    <w:lsdException w:uiPriority="99" w:name="endnote reference"/>
+    <w:lsdException w:uiPriority="99" w:name="endnote text"/>
+    <w:lsdException w:uiPriority="99" w:name="table of authorities"/>
+    <w:lsdException w:uiPriority="99" w:name="macro"/>
+    <w:lsdException w:uiPriority="99" w:name="toa heading"/>
+    <w:lsdException w:uiPriority="99" w:name="List"/>
+    <w:lsdException w:uiPriority="99" w:name="List Bullet"/>
+    <w:lsdException w:uiPriority="99" w:name="List Number"/>
+    <w:lsdException w:uiPriority="99" w:name="List 2"/>
+    <w:lsdException w:uiPriority="99" w:name="List 3"/>
+    <w:lsdException w:uiPriority="99" w:name="List 4"/>
+    <w:lsdException w:uiPriority="99" w:name="List 5"/>
+    <w:lsdException w:uiPriority="99" w:name="List Bullet 2"/>
+    <w:lsdException w:uiPriority="99" w:name="List Bullet 3"/>
+    <w:lsdException w:uiPriority="99" w:name="List Bullet 4"/>
+    <w:lsdException w:uiPriority="99" w:name="List Bullet 5"/>
+    <w:lsdException w:uiPriority="99" w:name="List Number 2"/>
+    <w:lsdException w:uiPriority="99" w:name="List Number 3"/>
+    <w:lsdException w:uiPriority="99" w:name="List Number 4"/>
+    <w:lsdException w:uiPriority="99" w:name="List Number 5"/>
+    <w:lsdException w:qFormat="1" w:unhideWhenUsed="0" w:uiPriority="10" w:semiHidden="0" w:name="Title"/>
+    <w:lsdException w:uiPriority="99" w:name="Closing"/>
+    <w:lsdException w:uiPriority="99" w:name="Signature"/>
+    <w:lsdException w:uiPriority="1" w:name="Default Paragraph Font"/>
+    <w:lsdException w:uiPriority="99" w:name="Body Text"/>
+    <w:lsdException w:uiPriority="99" w:name="Body Text Indent"/>
+    <w:lsdException w:uiPriority="99" w:name="List Continue"/>
+    <w:lsdException w:uiPriority="99" w:name="List Continue 2"/>
+    <w:lsdException w:uiPriority="99" w:name="List Continue 3"/>
+    <w:lsdException w:uiPriority="99" w:name="List Continue 4"/>
+    <w:lsdException w:uiPriority="99" w:name="List Continue 5"/>
+    <w:lsdException w:uiPriority="99" w:name="Message Header"/>
+    <w:lsdException w:qFormat="1" w:unhideWhenUsed="0" w:uiPriority="11" w:semiHidden="0" w:name="Subtitle"/>
+    <w:lsdException w:uiPriority="99" w:name="Salutation"/>
+    <w:lsdException w:uiPriority="99" w:name="Date"/>
+    <w:lsdException w:uiPriority="99" w:name="Body Text First Indent"/>
+    <w:lsdException w:uiPriority="99" w:name="Body Text First Indent 2"/>
+    <w:lsdException w:uiPriority="99" w:name="Note Heading"/>
+    <w:lsdException w:uiPriority="99" w:name="Body Text 2"/>
+    <w:lsdException w:uiPriority="99" w:name="Body Text 3"/>
+    <w:lsdException w:uiPriority="99" w:name="Body Text Indent 2"/>
+    <w:lsdException w:uiPriority="99" w:name="Body Text Indent 3"/>
+    <w:lsdException w:uiPriority="99" w:name="Block Text"/>
+    <w:lsdException w:uiPriority="99" w:semiHidden="0" w:name="Hyperlink"/>
+    <w:lsdException w:uiPriority="99" w:name="FollowedHyperlink"/>
+    <w:lsdException w:qFormat="1" w:unhideWhenUsed="0" w:uiPriority="22" w:semiHidden="0" w:name="Strong"/>
+    <w:lsdException w:qFormat="1" w:unhideWhenUsed="0" w:uiPriority="20" w:semiHidden="0" w:name="Emphasis"/>
+    <w:lsdException w:uiPriority="99" w:name="Document Map"/>
+    <w:lsdException w:uiPriority="99" w:name="Plain Text"/>
+    <w:lsdException w:uiPriority="99" w:name="E-mail Signature"/>
+    <w:lsdException w:uiPriority="99" w:name="Normal (Web)"/>
+    <w:lsdException w:uiPriority="99" w:name="HTML Acronym"/>
+    <w:lsdException w:uiPriority="99" w:name="HTML Address"/>
+    <w:lsdException w:uiPriority="99" w:name="HTML Cite"/>
+    <w:lsdException w:uiPriority="99" w:name="HTML Code"/>
+    <w:lsdException w:uiPriority="99" w:name="HTML Definition"/>
+    <w:lsdException w:uiPriority="99" w:name="HTML Keyboard"/>
+    <w:lsdException w:uiPriority="99" w:name="HTML Preformatted"/>
+    <w:lsdException w:uiPriority="99" w:name="HTML Sample"/>
+    <w:lsdException w:uiPriority="99" w:name="HTML Typewriter"/>
+    <w:lsdException w:uiPriority="99" w:name="HTML Variable"/>
+    <w:lsdException w:qFormat="1" w:uiPriority="99" w:name="Normal Table"/>
+    <w:lsdException w:uiPriority="99" w:name="annotation subject"/>
+    <w:lsdException w:uiPriority="99" w:name="Table Simple 1"/>
+    <w:lsdException w:uiPriority="99" w:name="Table Simple 2"/>
+    <w:lsdException w:uiPriority="99" w:name="Table Simple 3"/>
+    <w:lsdException w:uiPriority="99" w:name="Table Classic 1"/>
+    <w:lsdException w:uiPriority="99" w:name="Table Classic 2"/>
+    <w:lsdException w:uiPriority="99" w:name="Table Classic 3"/>
+    <w:lsdException w:uiPriority="99" w:name="Table Classic 4"/>
+    <w:lsdException w:uiPriority="99" w:name="Table Colorful 1"/>
+    <w:lsdException w:uiPriority="99" w:name="Table Colorful 2"/>
+    <w:lsdException w:uiPriority="99" w:name="Table Colorful 3"/>
+    <w:lsdException w:uiPriority="99" w:name="Table Columns 1"/>
+    <w:lsdException w:uiPriority="99" w:name="Table Columns 2"/>
+    <w:lsdException w:uiPriority="99" w:name="Table Columns 3"/>
+    <w:lsdException w:uiPriority="99" w:name="Table Columns 4"/>
+    <w:lsdException w:uiPriority="99" w:name="Table Columns 5"/>
+    <w:lsdException w:uiPriority="99" w:name="Table Grid 1"/>
+    <w:lsdException w:uiPriority="99" w:name="Table Grid 2"/>
+    <w:lsdException w:uiPriority="99" w:name="Table Grid 3"/>
+    <w:lsdException w:uiPriority="99" w:name="Table Grid 4"/>
+    <w:lsdException w:uiPriority="99" w:name="Table Grid 5"/>
+    <w:lsdException w:uiPriority="99" w:name="Table Grid 6"/>
+    <w:lsdException w:uiPriority="99" w:name="Table Grid 7"/>
+    <w:lsdException w:uiPriority="99" w:name="Table Grid 8"/>
+    <w:lsdException w:uiPriority="99" w:name="Table List 1"/>
+    <w:lsdException w:uiPriority="99" w:name="Table List 2"/>
+    <w:lsdException w:uiPriority="99" w:name="Table List 3"/>
+    <w:lsdException w:uiPriority="99" w:name="Table List 4"/>
+    <w:lsdException w:uiPriority="99" w:name="Table List 5"/>
+    <w:lsdException w:uiPriority="99" w:name="Table List 6"/>
+    <w:lsdException w:uiPriority="99" w:name="Table List 7"/>
+    <w:lsdException w:uiPriority="99" w:name="Table List 8"/>
+    <w:lsdException w:uiPriority="99" w:name="Table 3D effects 1"/>
+    <w:lsdException w:uiPriority="99" w:name="Table 3D effects 2"/>
+    <w:lsdException w:uiPriority="99" w:name="Table 3D effects 3"/>
+    <w:lsdException w:uiPriority="99" w:name="Table Contemporary"/>
+    <w:lsdException w:uiPriority="99" w:name="Table Elegant"/>
+    <w:lsdException w:uiPriority="99" w:name="Table Professional"/>
+    <w:lsdException w:uiPriority="99" w:name="Table Subtle 1"/>
+    <w:lsdException w:uiPriority="99" w:name="Table Subtle 2"/>
+    <w:lsdException w:uiPriority="99" w:name="Table Web 1"/>
+    <w:lsdException w:uiPriority="99" w:name="Table Web 2"/>
+    <w:lsdException w:uiPriority="99" w:name="Table Web 3"/>
+    <w:lsdException w:uiPriority="99" w:name="Balloon Text"/>
+    <w:lsdException w:unhideWhenUsed="0" w:uiPriority="39" w:semiHidden="0" w:name="Table Grid"/>
+    <w:lsdException w:uiPriority="99" w:name="Table Theme"/>
+    <w:lsdException w:unhideWhenUsed="0" w:uiPriority="60" w:semiHidden="0" w:name="Light Shading"/>
+    <w:lsdException w:unhideWhenUsed="0" w:uiPriority="61" w:semiHidden="0" w:name="Light List"/>
+    <w:lsdException w:unhideWhenUsed="0" w:uiPriority="62" w:semiHidden="0" w:name="Light Grid"/>
+    <w:lsdException w:unhideWhenUsed="0" w:uiPriority="63" w:semiHidden="0" w:name="Medium Shading 1"/>
+    <w:lsdException w:unhideWhenUsed="0" w:uiPriority="64" w:semiHidden="0" w:name="Medium Shading 2"/>
+    <w:lsdException w:unhideWhenUsed="0" w:uiPriority="65" w:semiHidden="0" w:name="Medium List 1"/>
+    <w:lsdException w:unhideWhenUsed="0" w:uiPriority="66" w:semiHidden="0" w:name="Medium List 2"/>
+    <w:lsdException w:unhideWhenUsed="0" w:uiPriority="67" w:semiHidden="0" w:name="Medium Grid 1"/>
+    <w:lsdException w:unhideWhenUsed="0" w:uiPriority="68" w:semiHidden="0" w:name="Medium Grid 2"/>
+    <w:lsdException w:unhideWhenUsed="0" w:uiPriority="69" w:semiHidden="0" w:name="Medium Grid 3"/>
+    <w:lsdException w:unhideWhenUsed="0" w:uiPriority="70" w:semiHidden="0" w:name="Dark List"/>
+    <w:lsdException w:unhideWhenUsed="0" w:uiPriority="71" w:semiHidden="0" w:name="Colorful Shading"/>
+    <w:lsdException w:unhideWhenUsed="0" w:uiPriority="72" w:semiHidden="0" w:name="Colorful List"/>
+    <w:lsdException w:unhideWhenUsed="0" w:uiPriority="73" w:semiHidden="0" w:name="Colorful Grid"/>
+    <w:lsdException w:unhideWhenUsed="0" w:uiPriority="60" w:semiHidden="0" w:name="Light Shading Accent 1"/>
+    <w:lsdException w:unhideWhenUsed="0" w:uiPriority="61" w:semiHidden="0" w:name="Light List Accent 1"/>
+    <w:lsdException w:unhideWhenUsed="0" w:uiPriority="62" w:semiHidden="0" w:name="Light Grid Accent 1"/>
+    <w:lsdException w:unhideWhenUsed="0" w:uiPriority="63" w:semiHidden="0" w:name="Medium Shading 1 Accent 1"/>
+    <w:lsdException w:unhideWhenUsed="0" w:uiPriority="64" w:semiHidden="0" w:name="Medium Shading 2 Accent 1"/>
+    <w:lsdException w:unhideWhenUsed="0" w:uiPriority="65" w:semiHidden="0" w:name="Medium List 1 Accent 1"/>
+    <w:lsdException w:unhideWhenUsed="0" w:uiPriority="66" w:semiHidden="0" w:name="Medium List 2 Accent 1"/>
+    <w:lsdException w:unhideWhenUsed="0" w:uiPriority="67" w:semiHidden="0" w:name="Medium Grid 1 Accent 1"/>
+    <w:lsdException w:unhideWhenUsed="0" w:uiPriority="68" w:semiHidden="0" w:name="Medium Grid 2 Accent 1"/>
+    <w:lsdException w:unhideWhenUsed="0" w:uiPriority="69" w:semiHidden="0" w:name="Medium Grid 3 Accent 1"/>
+    <w:lsdException w:unhideWhenUsed="0" w:uiPriority="70" w:semiHidden="0" w:name="Dark List Accent 1"/>
+    <w:lsdException w:unhideWhenUsed="0" w:uiPriority="71" w:semiHidden="0" w:name="Colorful Shading Accent 1"/>
+    <w:lsdException w:unhideWhenUsed="0" w:uiPriority="72" w:semiHidden="0" w:name="Colorful List Accent 1"/>
+    <w:lsdException w:unhideWhenUsed="0" w:uiPriority="73" w:semiHidden="0" w:name="Colorful Grid Accent 1"/>
+    <w:lsdException w:unhideWhenUsed="0" w:uiPriority="60" w:semiHidden="0" w:name="Light Shading Accent 2"/>
+    <w:lsdException w:unhideWhenUsed="0" w:uiPriority="61" w:semiHidden="0" w:name="Light List Accent 2"/>
+    <w:lsdException w:unhideWhenUsed="0" w:uiPriority="62" w:semiHidden="0" w:name="Light Grid Accent 2"/>
+    <w:lsdException w:unhideWhenUsed="0" w:uiPriority="63" w:semiHidden="0" w:name="Medium Shading 1 Accent 2"/>
+    <w:lsdException w:unhideWhenUsed="0" w:uiPriority="64" w:semiHidden="0" w:name="Medium Shading 2 Accent 2"/>
+    <w:lsdException w:unhideWhenUsed="0" w:uiPriority="65" w:semiHidden="0" w:name="Medium List 1 Accent 2"/>
+    <w:lsdException w:unhideWhenUsed="0" w:uiPriority="66" w:semiHidden="0" w:name="Medium List 2 Accent 2"/>
+    <w:lsdException w:unhideWhenUsed="0" w:uiPriority="67" w:semiHidden="0" w:name="Medium Grid 1 Accent 2"/>
+    <w:lsdException w:unhideWhenUsed="0" w:uiPriority="68" w:semiHidden="0" w:name="Medium Grid 2 Accent 2"/>
+    <w:lsdException w:unhideWhenUsed="0" w:uiPriority="69" w:semiHidden="0" w:name="Medium Grid 3 Accent 2"/>
+    <w:lsdException w:unhideWhenUsed="0" w:uiPriority="70" w:semiHidden="0" w:name="Dark List Accent 2"/>
+    <w:lsdException w:unhideWhenUsed="0" w:uiPriority="71" w:semiHidden="0" w:name="Colorful Shading Accent 2"/>
+    <w:lsdException w:unhideWhenUsed="0" w:uiPriority="72" w:semiHidden="0" w:name="Colorful List Accent 2"/>
+    <w:lsdException w:unhideWhenUsed="0" w:uiPriority="73" w:semiHidden="0" w:name="Colorful Grid Accent 2"/>
+    <w:lsdException w:unhideWhenUsed="0" w:uiPriority="60" w:semiHidden="0" w:name="Light Shading Accent 3"/>
+    <w:lsdException w:unhideWhenUsed="0" w:uiPriority="61" w:semiHidden="0" w:name="Light List Accent 3"/>
+    <w:lsdException w:unhideWhenUsed="0" w:uiPriority="62" w:semiHidden="0" w:name="Light Grid Accent 3"/>
+    <w:lsdException w:unhideWhenUsed="0" w:uiPriority="63" w:semiHidden="0" w:name="Medium Shading 1 Accent 3"/>
+    <w:lsdException w:unhideWhenUsed="0" w:uiPriority="64" w:semiHidden="0" w:name="Medium Shading 2 Accent 3"/>
+    <w:lsdException w:unhideWhenUsed="0" w:uiPriority="65" w:semiHidden="0" w:name="Medium List 1 Accent 3"/>
+    <w:lsdException w:unhideWhenUsed="0" w:uiPriority="66" w:semiHidden="0" w:name="Medium List 2 Accent 3"/>
+    <w:lsdException w:unhideWhenUsed="0" w:uiPriority="67" w:semiHidden="0" w:name="Medium Grid 1 Accent 3"/>
+    <w:lsdException w:unhideWhenUsed="0" w:uiPriority="68" w:semiHidden="0" w:name="Medium Grid 2 Accent 3"/>
+    <w:lsdException w:unhideWhenUsed="0" w:uiPriority="69" w:semiHidden="0" w:name="Medium Grid 3 Accent 3"/>
+    <w:lsdException w:unhideWhenUsed="0" w:uiPriority="70" w:semiHidden="0" w:name="Dark List Accent 3"/>
+    <w:lsdException w:unhideWhenUsed="0" w:uiPriority="71" w:semiHidden="0" w:name="Colorful Shading Accent 3"/>
+    <w:lsdException w:unhideWhenUsed="0" w:uiPriority="72" w:semiHidden="0" w:name="Colorful List Accent 3"/>
+    <w:lsdException w:unhideWhenUsed="0" w:uiPriority="73" w:semiHidden="0" w:name="Colorful Grid Accent 3"/>
+    <w:lsdException w:unhideWhenUsed="0" w:uiPriority="60" w:semiHidden="0" w:name="Light Shading Accent 4"/>
+    <w:lsdException w:unhideWhenUsed="0" w:uiPriority="61" w:semiHidden="0" w:name="Light List Accent 4"/>
+    <w:lsdException w:unhideWhenUsed="0" w:uiPriority="62" w:semiHidden="0" w:name="Light Grid Accent 4"/>
+    <w:lsdException w:unhideWhenUsed="0" w:uiPriority="63" w:semiHidden="0" w:name="Medium Shading 1 Accent 4"/>
+    <w:lsdException w:unhideWhenUsed="0" w:uiPriority="64" w:semiHidden="0" w:name="Medium Shading 2 Accent 4"/>
+    <w:lsdException w:unhideWhenUsed="0" w:uiPriority="65" w:semiHidden="0" w:name="Medium List 1 Accent 4"/>
+    <w:lsdException w:unhideWhenUsed="0" w:uiPriority="66" w:semiHidden="0" w:name="Medium List 2 Accent 4"/>
+    <w:lsdException w:unhideWhenUsed="0" w:uiPriority="67" w:semiHidden="0" w:name="Medium Grid 1 Accent 4"/>
+    <w:lsdException w:unhideWhenUsed="0" w:uiPriority="68" w:semiHidden="0" w:name="Medium Grid 2 Accent 4"/>
+    <w:lsdException w:unhideWhenUsed="0" w:uiPriority="69" w:semiHidden="0" w:name="Medium Grid 3 Accent 4"/>
+    <w:lsdException w:unhideWhenUsed="0" w:uiPriority="70" w:semiHidden="0" w:name="Dark List Accent 4"/>
+    <w:lsdException w:unhideWhenUsed="0" w:uiPriority="71" w:semiHidden="0" w:name="Colorful Shading Accent 4"/>
+    <w:lsdException w:unhideWhenUsed="0" w:uiPriority="72" w:semiHidden="0" w:name="Colorful List Accent 4"/>
+    <w:lsdException w:unhideWhenUsed="0" w:uiPriority="73" w:semiHidden="0" w:name="Colorful Grid Accent 4"/>
+    <w:lsdException w:unhideWhenUsed="0" w:uiPriority="60" w:semiHidden="0" w:name="Light Shading Accent 5"/>
+    <w:lsdException w:unhideWhenUsed="0" w:uiPriority="61" w:semiHidden="0" w:name="Light List Accent 5"/>
+    <w:lsdException w:unhideWhenUsed="0" w:uiPriority="62" w:semiHidden="0" w:name="Light Grid Accent 5"/>
+    <w:lsdException w:unhideWhenUsed="0" w:uiPriority="63" w:semiHidden="0" w:name="Medium Shading 1 Accent 5"/>
+    <w:lsdException w:unhideWhenUsed="0" w:uiPriority="64" w:semiHidden="0" w:name="Medium Shading 2 Accent 5"/>
+    <w:lsdException w:unhideWhenUsed="0" w:uiPriority="65" w:semiHidden="0" w:name="Medium List 1 Accent 5"/>
+    <w:lsdException w:unhideWhenUsed="0" w:uiPriority="66" w:semiHidden="0" w:name="Medium List 2 Accent 5"/>
+    <w:lsdException w:unhideWhenUsed="0" w:uiPriority="67" w:semiHidden="0" w:name="Medium Grid 1 Accent 5"/>
+    <w:lsdException w:unhideWhenUsed="0" w:uiPriority="68" w:semiHidden="0" w:name="Medium Grid 2 Accent 5"/>
+    <w:lsdException w:unhideWhenUsed="0" w:uiPriority="69" w:semiHidden="0" w:name="Medium Grid 3 Accent 5"/>
+    <w:lsdException w:unhideWhenUsed="0" w:uiPriority="70" w:semiHidden="0" w:name="Dark List Accent 5"/>
+    <w:lsdException w:unhideWhenUsed="0" w:uiPriority="71" w:semiHidden="0" w:name="Colorful Shading Accent 5"/>
+    <w:lsdException w:unhideWhenUsed="0" w:uiPriority="72" w:semiHidden="0" w:name="Colorful List Accent 5"/>
+    <w:lsdException w:unhideWhenUsed="0" w:uiPriority="73" w:semiHidden="0" w:name="Colorful Grid Accent 5"/>
+    <w:lsdException w:unhideWhenUsed="0" w:uiPriority="60" w:semiHidden="0" w:name="Light Shading Accent 6"/>
+    <w:lsdException w:unhideWhenUsed="0" w:uiPriority="61" w:semiHidden="0" w:name="Light List Accent 6"/>
+    <w:lsdException w:unhideWhenUsed="0" w:uiPriority="62" w:semiHidden="0" w:name="Light Grid Accent 6"/>
+    <w:lsdException w:unhideWhenUsed="0" w:uiPriority="63" w:semiHidden="0" w:name="Medium Shading 1 Accent 6"/>
+    <w:lsdException w:unhideWhenUsed="0" w:uiPriority="64" w:semiHidden="0" w:name="Medium Shading 2 Accent 6"/>
+    <w:lsdException w:unhideWhenUsed="0" w:uiPriority="65" w:semiHidden="0" w:name="Medium List 1 Accent 6"/>
+    <w:lsdException w:unhideWhenUsed="0" w:uiPriority="66" w:semiHidden="0" w:name="Medium List 2 Accent 6"/>
+    <w:lsdException w:unhideWhenUsed="0" w:uiPriority="67" w:semiHidden="0" w:name="Medium Grid 1 Accent 6"/>
+    <w:lsdException w:unhideWhenUsed="0" w:uiPriority="68" w:semiHidden="0" w:name="Medium Grid 2 Accent 6"/>
+    <w:lsdException w:unhideWhenUsed="0" w:uiPriority="69" w:semiHidden="0" w:name="Medium Grid 3 Accent 6"/>
+    <w:lsdException w:unhideWhenUsed="0" w:uiPriority="70" w:semiHidden="0" w:name="Dark List Accent 6"/>
+    <w:lsdException w:unhideWhenUsed="0" w:uiPriority="71" w:semiHidden="0" w:name="Colorful Shading Accent 6"/>
+    <w:lsdException w:unhideWhenUsed="0" w:uiPriority="72" w:semiHidden="0" w:name="Colorful List Accent 6"/>
+    <w:lsdException w:unhideWhenUsed="0" w:uiPriority="73" w:semiHidden="0" w:name="Colorful Grid Accent 6"/>
   </w:latentStyles>
-  <w:style w:type="paragraph" w:default="1" w:styleId="Normal">
+  <w:style w:type="paragraph" w:default="1" w:styleId="1">
     <w:name w:val="Normal"/>
     <w:qFormat/>
+    <w:uiPriority w:val="0"/>
+    <w:pPr>
+      <w:spacing w:after="160" w:line="259" w:lineRule="auto"/>
+    </w:pPr>
+    <w:rPr>
+      <w:rFonts w:asciiTheme="minorHAnsi" w:hAnsiTheme="minorHAnsi" w:eastAsiaTheme="minorHAnsi" w:cstheme="minorBidi"/>
+      <w:sz w:val="22"/>
+      <w:szCs w:val="22"/>
+      <w:lang w:val="en-US" w:eastAsia="en-US" w:bidi="ar-SA"/>
+    </w:rPr>
   </w:style>
-  <w:style w:type="paragraph" w:styleId="Heading2">
+  <w:style w:type="paragraph" w:styleId="2">
     <w:name w:val="heading 2"/>
-    <w:basedOn w:val="Normal"/>
-    <w:link w:val="Heading2Char"/>
+    <w:basedOn w:val="1"/>
+    <w:link w:val="9"/>
+    <w:qFormat/>
     <w:uiPriority w:val="9"/>
-    <w:qFormat/>
-    <w:rsid w:val="00286511"/>
     <w:pPr>
       <w:spacing w:before="100" w:beforeAutospacing="1" w:after="100" w:afterAutospacing="1" w:line="240" w:lineRule="auto"/>
       <w:outlineLvl w:val="1"/>
     </w:pPr>
     <w:rPr>
-      <w:rFonts w:ascii="Times New Roman" w:eastAsia="Times New Roman" w:hAnsi="Times New Roman" w:cs="Times New Roman"/>
+      <w:rFonts w:ascii="Times New Roman" w:hAnsi="Times New Roman" w:eastAsia="Times New Roman" w:cs="Times New Roman"/>
       <w:b/>
       <w:bCs/>
       <w:sz w:val="36"/>
       <w:szCs w:val="36"/>
     </w:rPr>
   </w:style>
-  <w:style w:type="paragraph" w:styleId="Heading3">
+  <w:style w:type="paragraph" w:styleId="3">
     <w:name w:val="heading 3"/>
-    <w:basedOn w:val="Normal"/>
-    <w:next w:val="Normal"/>
-    <w:link w:val="Heading3Char"/>
-    <w:uiPriority w:val="9"/>
+    <w:basedOn w:val="1"/>
+    <w:next w:val="1"/>
+    <w:link w:val="10"/>
     <w:semiHidden/>
     <w:unhideWhenUsed/>
     <w:qFormat/>
-    <w:rsid w:val="00285B0B"/>
+    <w:uiPriority w:val="9"/>
     <w:pPr>
       <w:keepNext/>
       <w:keepLines/>
@@ -1893,25 +1906,25 @@
       <w:outlineLvl w:val="2"/>
     </w:pPr>
     <w:rPr>
-      <w:rFonts w:asciiTheme="majorHAnsi" w:eastAsiaTheme="majorEastAsia" w:hAnsiTheme="majorHAnsi" w:cstheme="majorBidi"/>
-      <w:color w:val="1F4D78" w:themeColor="accent1" w:themeShade="7F"/>
+      <w:rFonts w:asciiTheme="majorHAnsi" w:hAnsiTheme="majorHAnsi" w:eastAsiaTheme="majorEastAsia" w:cstheme="majorBidi"/>
+      <w:color w:val="1F4E79" w:themeColor="accent1" w:themeShade="80"/>
       <w:sz w:val="24"/>
       <w:szCs w:val="24"/>
     </w:rPr>
   </w:style>
-  <w:style w:type="character" w:default="1" w:styleId="DefaultParagraphFont">
+  <w:style w:type="character" w:default="1" w:styleId="4">
     <w:name w:val="Default Paragraph Font"/>
-    <w:uiPriority w:val="1"/>
     <w:semiHidden/>
     <w:unhideWhenUsed/>
+    <w:uiPriority w:val="1"/>
   </w:style>
-  <w:style w:type="table" w:default="1" w:styleId="TableNormal">
+  <w:style w:type="table" w:default="1" w:styleId="5">
     <w:name w:val="Normal Table"/>
-    <w:uiPriority w:val="99"/>
     <w:semiHidden/>
     <w:unhideWhenUsed/>
+    <w:qFormat/>
+    <w:uiPriority w:val="99"/>
     <w:tblPr>
-      <w:tblInd w:w="0" w:type="dxa"/>
       <w:tblCellMar>
         <w:top w:w="0" w:type="dxa"/>
         <w:left w:w="108" w:type="dxa"/>
@@ -1920,76 +1933,70 @@
       </w:tblCellMar>
     </w:tblPr>
   </w:style>
-  <w:style w:type="numbering" w:default="1" w:styleId="NoList">
-    <w:name w:val="No List"/>
+  <w:style w:type="character" w:styleId="6">
+    <w:name w:val="Hyperlink"/>
+    <w:basedOn w:val="4"/>
+    <w:unhideWhenUsed/>
     <w:uiPriority w:val="99"/>
+    <w:rPr>
+      <w:color w:val="0563C1" w:themeColor="hyperlink"/>
+      <w:u w:val="single"/>
+      <w14:textFill>
+        <w14:solidFill>
+          <w14:schemeClr w14:val="hlink"/>
+        </w14:solidFill>
+      </w14:textFill>
+    </w:rPr>
+  </w:style>
+  <w:style w:type="paragraph" w:styleId="7">
+    <w:name w:val="Normal (Web)"/>
+    <w:basedOn w:val="1"/>
     <w:semiHidden/>
     <w:unhideWhenUsed/>
+    <w:uiPriority w:val="99"/>
+    <w:pPr>
+      <w:spacing w:before="100" w:beforeAutospacing="1" w:after="100" w:afterAutospacing="1" w:line="240" w:lineRule="auto"/>
+    </w:pPr>
+    <w:rPr>
+      <w:rFonts w:ascii="Times New Roman" w:hAnsi="Times New Roman" w:eastAsia="Times New Roman" w:cs="Times New Roman"/>
+      <w:sz w:val="24"/>
+      <w:szCs w:val="24"/>
+    </w:rPr>
   </w:style>
-  <w:style w:type="character" w:customStyle="1" w:styleId="Heading2Char">
+  <w:style w:type="character" w:styleId="8">
+    <w:name w:val="Strong"/>
+    <w:basedOn w:val="4"/>
+    <w:qFormat/>
+    <w:uiPriority w:val="22"/>
+    <w:rPr>
+      <w:b/>
+      <w:bCs/>
+    </w:rPr>
+  </w:style>
+  <w:style w:type="character" w:customStyle="1" w:styleId="9">
     <w:name w:val="Heading 2 Char"/>
-    <w:basedOn w:val="DefaultParagraphFont"/>
-    <w:link w:val="Heading2"/>
+    <w:basedOn w:val="4"/>
+    <w:link w:val="2"/>
     <w:uiPriority w:val="9"/>
-    <w:rsid w:val="00286511"/>
     <w:rPr>
-      <w:rFonts w:ascii="Times New Roman" w:eastAsia="Times New Roman" w:hAnsi="Times New Roman" w:cs="Times New Roman"/>
+      <w:rFonts w:ascii="Times New Roman" w:hAnsi="Times New Roman" w:eastAsia="Times New Roman" w:cs="Times New Roman"/>
       <w:b/>
       <w:bCs/>
       <w:sz w:val="36"/>
       <w:szCs w:val="36"/>
     </w:rPr>
   </w:style>
-  <w:style w:type="character" w:styleId="Strong">
-    <w:name w:val="Strong"/>
-    <w:basedOn w:val="DefaultParagraphFont"/>
-    <w:uiPriority w:val="22"/>
-    <w:qFormat/>
-    <w:rsid w:val="00286511"/>
+  <w:style w:type="character" w:customStyle="1" w:styleId="10">
+    <w:name w:val="Heading 3 Char"/>
+    <w:basedOn w:val="4"/>
+    <w:link w:val="3"/>
+    <w:semiHidden/>
+    <w:uiPriority w:val="9"/>
     <w:rPr>
-      <w:b/>
-      <w:bCs/>
-    </w:rPr>
-  </w:style>
-  <w:style w:type="paragraph" w:styleId="NormalWeb">
-    <w:name w:val="Normal (Web)"/>
-    <w:basedOn w:val="Normal"/>
-    <w:uiPriority w:val="99"/>
-    <w:semiHidden/>
-    <w:unhideWhenUsed/>
-    <w:rsid w:val="00EA6EFF"/>
-    <w:pPr>
-      <w:spacing w:before="100" w:beforeAutospacing="1" w:after="100" w:afterAutospacing="1" w:line="240" w:lineRule="auto"/>
-    </w:pPr>
-    <w:rPr>
-      <w:rFonts w:ascii="Times New Roman" w:eastAsia="Times New Roman" w:hAnsi="Times New Roman" w:cs="Times New Roman"/>
+      <w:rFonts w:asciiTheme="majorHAnsi" w:hAnsiTheme="majorHAnsi" w:eastAsiaTheme="majorEastAsia" w:cstheme="majorBidi"/>
+      <w:color w:val="1F4E79" w:themeColor="accent1" w:themeShade="80"/>
       <w:sz w:val="24"/>
       <w:szCs w:val="24"/>
-    </w:rPr>
-  </w:style>
-  <w:style w:type="character" w:customStyle="1" w:styleId="Heading3Char">
-    <w:name w:val="Heading 3 Char"/>
-    <w:basedOn w:val="DefaultParagraphFont"/>
-    <w:link w:val="Heading3"/>
-    <w:uiPriority w:val="9"/>
-    <w:semiHidden/>
-    <w:rsid w:val="00285B0B"/>
-    <w:rPr>
-      <w:rFonts w:asciiTheme="majorHAnsi" w:eastAsiaTheme="majorEastAsia" w:hAnsiTheme="majorHAnsi" w:cstheme="majorBidi"/>
-      <w:color w:val="1F4D78" w:themeColor="accent1" w:themeShade="7F"/>
-      <w:sz w:val="24"/>
-      <w:szCs w:val="24"/>
-    </w:rPr>
-  </w:style>
-  <w:style w:type="character" w:styleId="Hyperlink">
-    <w:name w:val="Hyperlink"/>
-    <w:basedOn w:val="DefaultParagraphFont"/>
-    <w:uiPriority w:val="99"/>
-    <w:unhideWhenUsed/>
-    <w:rsid w:val="004A0AB0"/>
-    <w:rPr>
-      <w:color w:val="0563C1" w:themeColor="hyperlink"/>
-      <w:u w:val="single"/>
     </w:rPr>
   </w:style>
 </w:styles>
@@ -2038,7 +2045,7 @@
     </a:clrScheme>
     <a:fontScheme name="Office">
       <a:majorFont>
-        <a:latin typeface="Calibri Light" panose="020F0302020204030204"/>
+        <a:latin typeface="Calibri Light"/>
         <a:ea typeface=""/>
         <a:cs typeface=""/>
         <a:font script="Jpan" typeface="ＭＳ ゴシック"/>
@@ -2073,7 +2080,7 @@
         <a:font script="Geor" typeface="Sylfaen"/>
       </a:majorFont>
       <a:minorFont>
-        <a:latin typeface="Calibri" panose="020F0502020204030204"/>
+        <a:latin typeface="Calibri"/>
         <a:ea typeface=""/>
         <a:cs typeface=""/>
         <a:font script="Jpan" typeface="ＭＳ 明朝"/>
@@ -2247,11 +2254,5 @@
     </a:fmtScheme>
   </a:themeElements>
   <a:objectDefaults/>
-  <a:extraClrSchemeLst/>
-  <a:extLst>
-    <a:ext uri="{05A4C25C-085E-4340-85A3-A5531E510DB2}">
-      <thm15:themeFamily xmlns:thm15="http://schemas.microsoft.com/office/thememl/2012/main" name="Office Theme" id="{62F939B6-93AF-4DB8-9C6B-D6C7DFDC589F}" vid="{4A3C46E8-61CC-4603-A589-7422A47A8E4A}"/>
-    </a:ext>
-  </a:extLst>
 </a:theme>
 </file>